--- a/Double-end pumped efficient MHz self-mode-locked PrYLF green and red lasers.docx
+++ b/Double-end pumped efficient MHz self-mode-locked PrYLF green and red lasers.docx
@@ -1,6 +1,6 @@
 
 <file path=word/document.xml><?xml version="1.0" encoding="utf-8"?>
-<w:document xmlns:wpc="http://schemas.microsoft.com/office/word/2010/wordprocessingCanvas" xmlns:cx="http://schemas.microsoft.com/office/drawing/2014/chartex" xmlns:mc="http://schemas.openxmlformats.org/markup-compatibility/2006" xmlns:o="urn:schemas-microsoft-com:office:office" xmlns:r="http://schemas.openxmlformats.org/officeDocument/2006/relationships" xmlns:m="http://schemas.openxmlformats.org/officeDocument/2006/math" xmlns:v="urn:schemas-microsoft-com:vml" xmlns:wp14="http://schemas.microsoft.com/office/word/2010/wordprocessingDrawing" xmlns:wp="http://schemas.openxmlformats.org/drawingml/2006/wordprocessingDrawing" xmlns:w10="urn:schemas-microsoft-com:office:word" xmlns:w="http://schemas.openxmlformats.org/wordprocessingml/2006/main" xmlns:w14="http://schemas.microsoft.com/office/word/2010/wordml" xmlns:w15="http://schemas.microsoft.com/office/word/2012/wordml" xmlns:w16se="http://schemas.microsoft.com/office/word/2015/wordml/symex" xmlns:wpg="http://schemas.microsoft.com/office/word/2010/wordprocessingGroup" xmlns:wpi="http://schemas.microsoft.com/office/word/2010/wordprocessingInk" xmlns:wne="http://schemas.microsoft.com/office/word/2006/wordml" xmlns:wps="http://schemas.microsoft.com/office/word/2010/wordprocessingShape" mc:Ignorable="w14 w15 w16se wp14">
+<w:document xmlns:ve="http://schemas.openxmlformats.org/markup-compatibility/2006" xmlns:o="urn:schemas-microsoft-com:office:office" xmlns:r="http://schemas.openxmlformats.org/officeDocument/2006/relationships" xmlns:m="http://schemas.openxmlformats.org/officeDocument/2006/math" xmlns:v="urn:schemas-microsoft-com:vml" xmlns:wp="http://schemas.openxmlformats.org/drawingml/2006/wordprocessingDrawing" xmlns:w10="urn:schemas-microsoft-com:office:word" xmlns:w="http://schemas.openxmlformats.org/wordprocessingml/2006/main" xmlns:wne="http://schemas.microsoft.com/office/word/2006/wordml">
   <w:body>
     <w:p>
       <w:pPr>
@@ -37,7 +37,7 @@
     </w:p>
     <w:p>
       <w:pPr>
-        <w:spacing w:beforeLines="100" w:before="312" w:line="360" w:lineRule="auto"/>
+        <w:spacing w:beforeLines="100" w:line="360" w:lineRule="auto"/>
         <w:jc w:val="center"/>
         <w:rPr>
           <w:rFonts w:ascii="TimesNewRoman,Bold" w:hAnsi="TimesNewRoman,Bold" w:cs="TimesNewRoman,Bold"/>
@@ -56,28 +56,7 @@
           <w:szCs w:val="21"/>
           <w:lang w:val="fr-FR"/>
         </w:rPr>
-        <w:t>Saiyu Luo, Bin Xu</w:t>
-      </w:r>
-      <w:r>
-        <w:rPr>
-          <w:rFonts w:ascii="TimesNewRoman,Bold" w:hAnsi="TimesNewRoman,Bold" w:cs="TimesNewRoman,Bold" w:hint="eastAsia"/>
-          <w:b/>
-          <w:bCs/>
-          <w:szCs w:val="21"/>
-          <w:vertAlign w:val="superscript"/>
-          <w:lang w:val="fr-FR"/>
-        </w:rPr>
-        <w:t>*</w:t>
-      </w:r>
-      <w:r>
-        <w:rPr>
-          <w:rFonts w:ascii="TimesNewRoman,Bold" w:hAnsi="TimesNewRoman,Bold" w:cs="TimesNewRoman,Bold" w:hint="eastAsia"/>
-          <w:b/>
-          <w:bCs/>
-          <w:szCs w:val="21"/>
-          <w:lang w:val="fr-FR"/>
-        </w:rPr>
-        <w:t xml:space="preserve">, </w:t>
+        <w:t xml:space="preserve">Saiyu Luo, Bin Xu, </w:t>
       </w:r>
       <w:r>
         <w:rPr>
@@ -150,7 +129,7 @@
     </w:p>
     <w:p>
       <w:pPr>
-        <w:spacing w:afterLines="100" w:after="312" w:line="360" w:lineRule="auto"/>
+        <w:spacing w:afterLines="100" w:line="360" w:lineRule="auto"/>
         <w:jc w:val="center"/>
         <w:rPr>
           <w:rFonts w:ascii="Times New Roman" w:hAnsi="Times New Roman" w:cs="Times New Roman"/>
@@ -558,13 +537,23 @@
         </w:rPr>
         <w:t xml:space="preserve">the </w:t>
       </w:r>
-      <w:r>
-        <w:rPr>
-          <w:rFonts w:ascii="Times New Roman" w:hAnsi="Times New Roman" w:cs="Times New Roman"/>
-          <w:sz w:val="24"/>
-          <w:szCs w:val="24"/>
-        </w:rPr>
-        <w:t>cw mode lo</w:t>
+      <w:proofErr w:type="spellStart"/>
+      <w:r>
+        <w:rPr>
+          <w:rFonts w:ascii="Times New Roman" w:hAnsi="Times New Roman" w:cs="Times New Roman"/>
+          <w:sz w:val="24"/>
+          <w:szCs w:val="24"/>
+        </w:rPr>
+        <w:t>cw</w:t>
+      </w:r>
+      <w:proofErr w:type="spellEnd"/>
+      <w:r>
+        <w:rPr>
+          <w:rFonts w:ascii="Times New Roman" w:hAnsi="Times New Roman" w:cs="Times New Roman"/>
+          <w:sz w:val="24"/>
+          <w:szCs w:val="24"/>
+        </w:rPr>
+        <w:t xml:space="preserve"> mode lo</w:t>
       </w:r>
       <w:r>
         <w:rPr>
@@ -788,7 +777,15 @@
           <w:rFonts w:ascii="Times New Roman" w:hAnsi="Times New Roman"/>
           <w:sz w:val="24"/>
         </w:rPr>
-        <w:t>808 f</w:t>
+        <w:t xml:space="preserve">808 </w:t>
+      </w:r>
+      <w:proofErr w:type="spellStart"/>
+      <w:r>
+        <w:rPr>
+          <w:rFonts w:ascii="Times New Roman" w:hAnsi="Times New Roman"/>
+          <w:sz w:val="24"/>
+        </w:rPr>
+        <w:t>f</w:t>
       </w:r>
       <w:r>
         <w:rPr>
@@ -797,6 +794,7 @@
         </w:rPr>
         <w:t>s</w:t>
       </w:r>
+      <w:proofErr w:type="spellEnd"/>
       <w:r>
         <w:rPr>
           <w:rFonts w:ascii="Times New Roman" w:hAnsi="Times New Roman"/>
@@ -926,6 +924,7 @@
         </w:rPr>
         <w:t xml:space="preserve">pump, </w:t>
       </w:r>
+      <w:proofErr w:type="spellStart"/>
       <w:r>
         <w:rPr>
           <w:rFonts w:ascii="Times New Roman" w:hAnsi="Times New Roman" w:cs="Times New Roman"/>
@@ -934,6 +933,7 @@
         </w:rPr>
         <w:t>Pr:YLF</w:t>
       </w:r>
+      <w:proofErr w:type="spellEnd"/>
       <w:r>
         <w:rPr>
           <w:rFonts w:ascii="Times New Roman" w:hAnsi="Times New Roman" w:cs="Times New Roman" w:hint="eastAsia"/>
@@ -1004,7 +1004,7 @@
     </w:p>
     <w:p>
       <w:pPr>
-        <w:spacing w:beforeLines="100" w:before="312" w:line="360" w:lineRule="auto"/>
+        <w:spacing w:beforeLines="100" w:line="360" w:lineRule="auto"/>
         <w:jc w:val="left"/>
         <w:rPr>
           <w:rFonts w:ascii="Times New Roman" w:hAnsi="Times New Roman" w:cs="Times New Roman"/>
@@ -1052,7 +1052,7 @@
     </w:p>
     <w:p>
       <w:pPr>
-        <w:spacing w:beforeLines="100" w:before="312" w:line="360" w:lineRule="auto"/>
+        <w:spacing w:beforeLines="100" w:line="360" w:lineRule="auto"/>
         <w:jc w:val="left"/>
         <w:rPr>
           <w:rFonts w:ascii="Times New Roman" w:hAnsi="Times New Roman" w:cs="Times New Roman"/>
@@ -1093,7 +1093,23 @@
           <w:rFonts w:ascii="Times New Roman" w:hAnsi="Times New Roman"/>
           <w:sz w:val="24"/>
         </w:rPr>
-        <w:t xml:space="preserve"> 1 depicts the experimental setup for the self-mode-locked Pr:YLF red laser with</w:t>
+        <w:t xml:space="preserve"> 1 depicts the experimental setup for the self-mode-locked </w:t>
+      </w:r>
+      <w:proofErr w:type="spellStart"/>
+      <w:r>
+        <w:rPr>
+          <w:rFonts w:ascii="Times New Roman" w:hAnsi="Times New Roman"/>
+          <w:sz w:val="24"/>
+        </w:rPr>
+        <w:t>Pr:YLF</w:t>
+      </w:r>
+      <w:proofErr w:type="spellEnd"/>
+      <w:r>
+        <w:rPr>
+          <w:rFonts w:ascii="Times New Roman" w:hAnsi="Times New Roman"/>
+          <w:sz w:val="24"/>
+        </w:rPr>
+        <w:t xml:space="preserve"> red laser with</w:t>
       </w:r>
       <w:r>
         <w:rPr>
@@ -1280,7 +1296,23 @@
           <w:rFonts w:ascii="Times New Roman" w:hAnsi="Times New Roman"/>
           <w:sz w:val="24"/>
         </w:rPr>
-        <w:t xml:space="preserve"> crystal were plano and uncoated.</w:t>
+        <w:t xml:space="preserve"> crystal were </w:t>
+      </w:r>
+      <w:proofErr w:type="spellStart"/>
+      <w:r>
+        <w:rPr>
+          <w:rFonts w:ascii="Times New Roman" w:hAnsi="Times New Roman"/>
+          <w:sz w:val="24"/>
+        </w:rPr>
+        <w:t>plano</w:t>
+      </w:r>
+      <w:proofErr w:type="spellEnd"/>
+      <w:r>
+        <w:rPr>
+          <w:rFonts w:ascii="Times New Roman" w:hAnsi="Times New Roman"/>
+          <w:sz w:val="24"/>
+        </w:rPr>
+        <w:t xml:space="preserve"> and uncoated.</w:t>
       </w:r>
       <w:r>
         <w:rPr>
@@ -1631,10 +1663,10 @@
       </w:r>
       <w:r>
         <w:rPr>
-          <w:rFonts w:ascii="Times New Roman" w:hAnsi="Times New Roman"/>
-          <w:sz w:val="24"/>
-        </w:rPr>
-        <w:t>laser diode</w:t>
+          <w:rFonts w:ascii="Times New Roman" w:hAnsi="Times New Roman" w:hint="eastAsia"/>
+          <w:sz w:val="24"/>
+        </w:rPr>
+        <w:t>LD</w:t>
       </w:r>
       <w:r>
         <w:rPr>
@@ -1930,7 +1962,15 @@
           <w:rFonts w:ascii="Times New Roman" w:hAnsi="Times New Roman"/>
           <w:sz w:val="24"/>
         </w:rPr>
-        <w:t>0 μ</w:t>
+        <w:t xml:space="preserve">0 </w:t>
+      </w:r>
+      <w:proofErr w:type="spellStart"/>
+      <w:r>
+        <w:rPr>
+          <w:rFonts w:ascii="Times New Roman" w:hAnsi="Times New Roman"/>
+          <w:sz w:val="24"/>
+        </w:rPr>
+        <w:t>μ</w:t>
       </w:r>
       <w:r>
         <w:rPr>
@@ -1939,6 +1979,7 @@
         </w:rPr>
         <w:t>m</w:t>
       </w:r>
+      <w:proofErr w:type="spellEnd"/>
       <w:r>
         <w:rPr>
           <w:rFonts w:ascii="Times New Roman" w:hAnsi="Times New Roman"/>
@@ -1946,6 +1987,7 @@
         </w:rPr>
         <w:t xml:space="preserve">, which is measured by using </w:t>
       </w:r>
+      <w:proofErr w:type="spellStart"/>
       <w:r>
         <w:rPr>
           <w:rFonts w:ascii="Times New Roman" w:eastAsia="宋体" w:hAnsi="Times New Roman" w:cs="Times New Roman"/>
@@ -1953,7 +1995,17 @@
           <w:sz w:val="24"/>
           <w:szCs w:val="24"/>
         </w:rPr>
-        <w:t xml:space="preserve">Spiricon </w:t>
+        <w:t>Spiricon</w:t>
+      </w:r>
+      <w:proofErr w:type="spellEnd"/>
+      <w:r>
+        <w:rPr>
+          <w:rFonts w:ascii="Times New Roman" w:eastAsia="宋体" w:hAnsi="Times New Roman" w:cs="Times New Roman"/>
+          <w:kern w:val="0"/>
+          <w:sz w:val="24"/>
+          <w:szCs w:val="24"/>
+        </w:rPr>
+        <w:t xml:space="preserve"> </w:t>
       </w:r>
       <w:r>
         <w:rPr>
@@ -2224,7 +2276,7 @@
                     <a:blip r:embed="rId8" cstate="print">
                       <a:extLst>
                         <a:ext uri="{28A0092B-C50C-407E-A947-70E740481C1C}">
-                          <a14:useLocalDpi xmlns:a14="http://schemas.microsoft.com/office/drawing/2010/main" val="0"/>
+                          <a14:useLocalDpi xmlns="" xmlns:wpc="http://schemas.microsoft.com/office/word/2010/wordprocessingCanvas" xmlns:cx="http://schemas.microsoft.com/office/drawing/2014/chartex" xmlns:mc="http://schemas.openxmlformats.org/markup-compatibility/2006" xmlns:o="urn:schemas-microsoft-com:office:office" xmlns:v="urn:schemas-microsoft-com:vml" xmlns:wp14="http://schemas.microsoft.com/office/word/2010/wordprocessingDrawing" xmlns:w10="urn:schemas-microsoft-com:office:word" xmlns:w="http://schemas.openxmlformats.org/wordprocessingml/2006/main" xmlns:w14="http://schemas.microsoft.com/office/word/2010/wordml" xmlns:w15="http://schemas.microsoft.com/office/word/2012/wordml" xmlns:w16se="http://schemas.microsoft.com/office/word/2015/wordml/symex" xmlns:wpg="http://schemas.microsoft.com/office/word/2010/wordprocessingGroup" xmlns:wpi="http://schemas.microsoft.com/office/word/2010/wordprocessingInk" xmlns:wps="http://schemas.microsoft.com/office/word/2010/wordprocessingShape" xmlns:a14="http://schemas.microsoft.com/office/drawing/2010/main" val="0"/>
                         </a:ext>
                       </a:extLst>
                     </a:blip>
@@ -2505,12 +2557,21 @@
         </w:rPr>
         <w:t xml:space="preserve">different </w:t>
       </w:r>
-      <w:r>
-        <w:rPr>
-          <w:rFonts w:ascii="Times New Roman" w:hAnsi="Times New Roman"/>
-          <w:sz w:val="24"/>
-        </w:rPr>
-        <w:t xml:space="preserve">IMs and OC </w:t>
+      <w:proofErr w:type="spellStart"/>
+      <w:r>
+        <w:rPr>
+          <w:rFonts w:ascii="Times New Roman" w:hAnsi="Times New Roman"/>
+          <w:sz w:val="24"/>
+        </w:rPr>
+        <w:t>IMs</w:t>
+      </w:r>
+      <w:proofErr w:type="spellEnd"/>
+      <w:r>
+        <w:rPr>
+          <w:rFonts w:ascii="Times New Roman" w:hAnsi="Times New Roman"/>
+          <w:sz w:val="24"/>
+        </w:rPr>
+        <w:t xml:space="preserve"> and OC </w:t>
       </w:r>
       <w:r>
         <w:rPr>
@@ -3795,7 +3856,7 @@
                     <a:blip r:embed="rId9" cstate="print">
                       <a:extLst>
                         <a:ext uri="{28A0092B-C50C-407E-A947-70E740481C1C}">
-                          <a14:useLocalDpi xmlns:a14="http://schemas.microsoft.com/office/drawing/2010/main" val="0"/>
+                          <a14:useLocalDpi xmlns="" xmlns:wpc="http://schemas.microsoft.com/office/word/2010/wordprocessingCanvas" xmlns:cx="http://schemas.microsoft.com/office/drawing/2014/chartex" xmlns:mc="http://schemas.openxmlformats.org/markup-compatibility/2006" xmlns:o="urn:schemas-microsoft-com:office:office" xmlns:v="urn:schemas-microsoft-com:vml" xmlns:wp14="http://schemas.microsoft.com/office/word/2010/wordprocessingDrawing" xmlns:w10="urn:schemas-microsoft-com:office:word" xmlns:w="http://schemas.openxmlformats.org/wordprocessingml/2006/main" xmlns:w14="http://schemas.microsoft.com/office/word/2010/wordml" xmlns:w15="http://schemas.microsoft.com/office/word/2012/wordml" xmlns:w16se="http://schemas.microsoft.com/office/word/2015/wordml/symex" xmlns:wpg="http://schemas.microsoft.com/office/word/2010/wordprocessingGroup" xmlns:wpi="http://schemas.microsoft.com/office/word/2010/wordprocessingInk" xmlns:wps="http://schemas.microsoft.com/office/word/2010/wordprocessingShape" xmlns:a14="http://schemas.microsoft.com/office/drawing/2010/main" val="0"/>
                         </a:ext>
                       </a:extLst>
                     </a:blip>
@@ -4084,7 +4145,16 @@
           <w:sz w:val="24"/>
           <w:szCs w:val="24"/>
         </w:rPr>
-        <w:t xml:space="preserve"> the pump </w:t>
+        <w:t xml:space="preserve"> </w:t>
+      </w:r>
+      <w:r>
+        <w:rPr>
+          <w:rFonts w:ascii="Times New Roman" w:hAnsi="Times New Roman" w:cs="Times New Roman"/>
+          <w:sz w:val="24"/>
+          <w:szCs w:val="24"/>
+        </w:rPr>
+        <w:lastRenderedPageBreak/>
+        <w:t xml:space="preserve">the pump </w:t>
       </w:r>
       <w:r>
         <w:rPr>
@@ -4117,17 +4187,7 @@
           <w:sz w:val="24"/>
           <w:szCs w:val="24"/>
         </w:rPr>
-        <w:t xml:space="preserve">when two pump beams were injected from </w:t>
-      </w:r>
-      <w:r>
-        <w:rPr>
-          <w:rFonts w:ascii="Times New Roman" w:hAnsi="Times New Roman" w:cs="Times New Roman"/>
-          <w:kern w:val="0"/>
-          <w:sz w:val="24"/>
-          <w:szCs w:val="24"/>
-        </w:rPr>
-        <w:lastRenderedPageBreak/>
-        <w:t>both ends.</w:t>
+        <w:t>when two pump beams were injected from both ends.</w:t>
       </w:r>
     </w:p>
     <w:p>
@@ -4439,7 +4499,15 @@
           <w:rFonts w:ascii="Times New Roman" w:hAnsi="Times New Roman"/>
           <w:sz w:val="24"/>
         </w:rPr>
-        <w:t xml:space="preserve"> f</w:t>
+        <w:t xml:space="preserve"> </w:t>
+      </w:r>
+      <w:proofErr w:type="spellStart"/>
+      <w:r>
+        <w:rPr>
+          <w:rFonts w:ascii="Times New Roman" w:hAnsi="Times New Roman"/>
+          <w:sz w:val="24"/>
+        </w:rPr>
+        <w:t>f</w:t>
       </w:r>
       <w:r>
         <w:rPr>
@@ -4448,6 +4516,7 @@
         </w:rPr>
         <w:t>s</w:t>
       </w:r>
+      <w:proofErr w:type="spellEnd"/>
       <w:r>
         <w:rPr>
           <w:rFonts w:ascii="Times New Roman" w:hAnsi="Times New Roman"/>
@@ -4621,7 +4690,7 @@
                     <a:blip r:embed="rId10" cstate="print">
                       <a:extLst>
                         <a:ext uri="{28A0092B-C50C-407E-A947-70E740481C1C}">
-                          <a14:useLocalDpi xmlns:a14="http://schemas.microsoft.com/office/drawing/2010/main" val="0"/>
+                          <a14:useLocalDpi xmlns="" xmlns:wpc="http://schemas.microsoft.com/office/word/2010/wordprocessingCanvas" xmlns:cx="http://schemas.microsoft.com/office/drawing/2014/chartex" xmlns:mc="http://schemas.openxmlformats.org/markup-compatibility/2006" xmlns:o="urn:schemas-microsoft-com:office:office" xmlns:v="urn:schemas-microsoft-com:vml" xmlns:wp14="http://schemas.microsoft.com/office/word/2010/wordprocessingDrawing" xmlns:w10="urn:schemas-microsoft-com:office:word" xmlns:w="http://schemas.openxmlformats.org/wordprocessingml/2006/main" xmlns:w14="http://schemas.microsoft.com/office/word/2010/wordml" xmlns:w15="http://schemas.microsoft.com/office/word/2012/wordml" xmlns:w16se="http://schemas.microsoft.com/office/word/2015/wordml/symex" xmlns:wpg="http://schemas.microsoft.com/office/word/2010/wordprocessingGroup" xmlns:wpi="http://schemas.microsoft.com/office/word/2010/wordprocessingInk" xmlns:wps="http://schemas.microsoft.com/office/word/2010/wordprocessingShape" xmlns:a14="http://schemas.microsoft.com/office/drawing/2010/main" val="0"/>
                         </a:ext>
                       </a:extLst>
                     </a:blip>
@@ -4935,7 +5004,15 @@
           <w:rFonts w:ascii="Times New Roman" w:hAnsi="Times New Roman"/>
           <w:sz w:val="24"/>
         </w:rPr>
-        <w:t>Tektronix MSO 3054</w:t>
+        <w:t xml:space="preserve">Tektronix MSO </w:t>
+      </w:r>
+      <w:r>
+        <w:rPr>
+          <w:rFonts w:ascii="Times New Roman" w:hAnsi="Times New Roman"/>
+          <w:sz w:val="24"/>
+        </w:rPr>
+        <w:lastRenderedPageBreak/>
+        <w:t>3054</w:t>
       </w:r>
       <w:r>
         <w:rPr>
@@ -5007,7 +5084,6 @@
           <w:rFonts w:ascii="Times New Roman" w:hAnsi="Times New Roman"/>
           <w:sz w:val="24"/>
         </w:rPr>
-        <w:lastRenderedPageBreak/>
         <w:t xml:space="preserve">Figure 4 shows the </w:t>
       </w:r>
       <w:r>
@@ -5432,14 +5508,30 @@
           <w:rFonts w:ascii="Times New Roman" w:hAnsi="Times New Roman"/>
           <w:sz w:val="24"/>
         </w:rPr>
-        <w:t xml:space="preserve"> μ</w:t>
-      </w:r>
-      <w:r>
-        <w:rPr>
-          <w:rFonts w:ascii="Times New Roman" w:hAnsi="Times New Roman"/>
-          <w:sz w:val="24"/>
-        </w:rPr>
-        <w:t>s, demonstrating the amplitude stability.</w:t>
+        <w:t xml:space="preserve"> </w:t>
+      </w:r>
+      <w:proofErr w:type="spellStart"/>
+      <w:r>
+        <w:rPr>
+          <w:rFonts w:ascii="Times New Roman" w:hAnsi="Times New Roman"/>
+          <w:sz w:val="24"/>
+        </w:rPr>
+        <w:t>μ</w:t>
+      </w:r>
+      <w:r>
+        <w:rPr>
+          <w:rFonts w:ascii="Times New Roman" w:hAnsi="Times New Roman"/>
+          <w:sz w:val="24"/>
+        </w:rPr>
+        <w:t>s</w:t>
+      </w:r>
+      <w:proofErr w:type="spellEnd"/>
+      <w:r>
+        <w:rPr>
+          <w:rFonts w:ascii="Times New Roman" w:hAnsi="Times New Roman"/>
+          <w:sz w:val="24"/>
+        </w:rPr>
+        <w:t>, demonstrating the amplitude stability.</w:t>
       </w:r>
       <w:r>
         <w:rPr>
@@ -5811,7 +5903,7 @@
                     <a:blip r:embed="rId11" cstate="print">
                       <a:extLst>
                         <a:ext uri="{28A0092B-C50C-407E-A947-70E740481C1C}">
-                          <a14:useLocalDpi xmlns:a14="http://schemas.microsoft.com/office/drawing/2010/main" val="0"/>
+                          <a14:useLocalDpi xmlns="" xmlns:wpc="http://schemas.microsoft.com/office/word/2010/wordprocessingCanvas" xmlns:cx="http://schemas.microsoft.com/office/drawing/2014/chartex" xmlns:mc="http://schemas.openxmlformats.org/markup-compatibility/2006" xmlns:o="urn:schemas-microsoft-com:office:office" xmlns:v="urn:schemas-microsoft-com:vml" xmlns:wp14="http://schemas.microsoft.com/office/word/2010/wordprocessingDrawing" xmlns:w10="urn:schemas-microsoft-com:office:word" xmlns:w="http://schemas.openxmlformats.org/wordprocessingml/2006/main" xmlns:w14="http://schemas.microsoft.com/office/word/2010/wordml" xmlns:w15="http://schemas.microsoft.com/office/word/2012/wordml" xmlns:w16se="http://schemas.microsoft.com/office/word/2015/wordml/symex" xmlns:wpg="http://schemas.microsoft.com/office/word/2010/wordprocessingGroup" xmlns:wpi="http://schemas.microsoft.com/office/word/2010/wordprocessingInk" xmlns:wps="http://schemas.microsoft.com/office/word/2010/wordprocessingShape" xmlns:a14="http://schemas.microsoft.com/office/drawing/2010/main" val="0"/>
                         </a:ext>
                       </a:extLst>
                     </a:blip>
@@ -5902,7 +5994,15 @@
           <w:rFonts w:ascii="Times New Roman" w:hAnsi="Times New Roman"/>
           <w:sz w:val="24"/>
         </w:rPr>
-        <w:t xml:space="preserve"> ((c), (f))</w:t>
+        <w:t xml:space="preserve"> </w:t>
+      </w:r>
+      <w:r>
+        <w:rPr>
+          <w:rFonts w:ascii="Times New Roman" w:hAnsi="Times New Roman"/>
+          <w:sz w:val="24"/>
+        </w:rPr>
+        <w:lastRenderedPageBreak/>
+        <w:t>((c), (f))</w:t>
       </w:r>
       <w:r>
         <w:rPr>
@@ -5937,7 +6037,15 @@
           <w:rFonts w:ascii="Times New Roman" w:hAnsi="Times New Roman"/>
           <w:sz w:val="24"/>
         </w:rPr>
-        <w:t xml:space="preserve"> μ</w:t>
+        <w:t xml:space="preserve"> </w:t>
+      </w:r>
+      <w:proofErr w:type="spellStart"/>
+      <w:r>
+        <w:rPr>
+          <w:rFonts w:ascii="Times New Roman" w:hAnsi="Times New Roman"/>
+          <w:sz w:val="24"/>
+        </w:rPr>
+        <w:t>μ</w:t>
       </w:r>
       <w:r>
         <w:rPr>
@@ -5946,6 +6054,7 @@
         </w:rPr>
         <w:t>s</w:t>
       </w:r>
+      <w:proofErr w:type="spellEnd"/>
       <w:r>
         <w:rPr>
           <w:rFonts w:ascii="Times New Roman" w:hAnsi="Times New Roman"/>
@@ -6158,7 +6267,23 @@
           <w:rFonts w:ascii="Times New Roman" w:hAnsi="Times New Roman"/>
           <w:sz w:val="24"/>
         </w:rPr>
-        <w:t>in the locking process. Bai et al. [</w:t>
+        <w:t xml:space="preserve">in the locking process. </w:t>
+      </w:r>
+      <w:proofErr w:type="spellStart"/>
+      <w:r>
+        <w:rPr>
+          <w:rFonts w:ascii="Times New Roman" w:hAnsi="Times New Roman"/>
+          <w:sz w:val="24"/>
+        </w:rPr>
+        <w:t>Bai</w:t>
+      </w:r>
+      <w:proofErr w:type="spellEnd"/>
+      <w:r>
+        <w:rPr>
+          <w:rFonts w:ascii="Times New Roman" w:hAnsi="Times New Roman"/>
+          <w:sz w:val="24"/>
+        </w:rPr>
+        <w:t xml:space="preserve"> et al. [</w:t>
       </w:r>
       <w:r>
         <w:rPr>
@@ -6354,7 +6479,7 @@
                     <a:blip r:embed="rId12" cstate="print">
                       <a:extLst>
                         <a:ext uri="{28A0092B-C50C-407E-A947-70E740481C1C}">
-                          <a14:useLocalDpi xmlns:a14="http://schemas.microsoft.com/office/drawing/2010/main" val="0"/>
+                          <a14:useLocalDpi xmlns="" xmlns:wpc="http://schemas.microsoft.com/office/word/2010/wordprocessingCanvas" xmlns:cx="http://schemas.microsoft.com/office/drawing/2014/chartex" xmlns:mc="http://schemas.openxmlformats.org/markup-compatibility/2006" xmlns:o="urn:schemas-microsoft-com:office:office" xmlns:v="urn:schemas-microsoft-com:vml" xmlns:wp14="http://schemas.microsoft.com/office/word/2010/wordprocessingDrawing" xmlns:w10="urn:schemas-microsoft-com:office:word" xmlns:w="http://schemas.openxmlformats.org/wordprocessingml/2006/main" xmlns:w14="http://schemas.microsoft.com/office/word/2010/wordml" xmlns:w15="http://schemas.microsoft.com/office/word/2012/wordml" xmlns:w16se="http://schemas.microsoft.com/office/word/2015/wordml/symex" xmlns:wpg="http://schemas.microsoft.com/office/word/2010/wordprocessingGroup" xmlns:wpi="http://schemas.microsoft.com/office/word/2010/wordprocessingInk" xmlns:wps="http://schemas.microsoft.com/office/word/2010/wordprocessingShape" xmlns:a14="http://schemas.microsoft.com/office/drawing/2010/main" val="0"/>
                         </a:ext>
                       </a:extLst>
                     </a:blip>
@@ -6631,8 +6756,25 @@
           <w:rFonts w:ascii="Times New Roman" w:hAnsi="Times New Roman"/>
           <w:sz w:val="24"/>
         </w:rPr>
-        <w:t>an rf spectrum analyzer (</w:t>
-      </w:r>
+        <w:t xml:space="preserve">an </w:t>
+      </w:r>
+      <w:proofErr w:type="spellStart"/>
+      <w:r>
+        <w:rPr>
+          <w:rFonts w:ascii="Times New Roman" w:hAnsi="Times New Roman"/>
+          <w:sz w:val="24"/>
+        </w:rPr>
+        <w:t>rf</w:t>
+      </w:r>
+      <w:proofErr w:type="spellEnd"/>
+      <w:r>
+        <w:rPr>
+          <w:rFonts w:ascii="Times New Roman" w:hAnsi="Times New Roman"/>
+          <w:sz w:val="24"/>
+        </w:rPr>
+        <w:t xml:space="preserve"> spectrum analyzer (</w:t>
+      </w:r>
+      <w:proofErr w:type="spellStart"/>
       <w:r>
         <w:rPr>
           <w:rFonts w:ascii="Times New Roman" w:hAnsi="Times New Roman"/>
@@ -6640,6 +6782,7 @@
         </w:rPr>
         <w:t>GωINSTEK</w:t>
       </w:r>
+      <w:proofErr w:type="spellEnd"/>
       <w:r>
         <w:rPr>
           <w:rFonts w:ascii="Times New Roman" w:hAnsi="Times New Roman"/>
@@ -6694,7 +6837,15 @@
           <w:rFonts w:ascii="Times New Roman" w:hAnsi="Times New Roman"/>
           <w:sz w:val="24"/>
         </w:rPr>
-        <w:t xml:space="preserve"> The results shown in Figure 5 were also </w:t>
+        <w:t xml:space="preserve"> The results shown in Figure 5 </w:t>
+      </w:r>
+      <w:r>
+        <w:rPr>
+          <w:rFonts w:ascii="Times New Roman" w:hAnsi="Times New Roman"/>
+          <w:sz w:val="24"/>
+        </w:rPr>
+        <w:lastRenderedPageBreak/>
+        <w:t xml:space="preserve">were also </w:t>
       </w:r>
       <w:r>
         <w:rPr>
@@ -6736,15 +6887,7 @@
           <w:rFonts w:ascii="Times New Roman" w:hAnsi="Times New Roman"/>
           <w:sz w:val="24"/>
         </w:rPr>
-        <w:t xml:space="preserve"> </w:t>
-      </w:r>
-      <w:r>
-        <w:rPr>
-          <w:rFonts w:ascii="Times New Roman" w:hAnsi="Times New Roman"/>
-          <w:sz w:val="24"/>
-        </w:rPr>
-        <w:lastRenderedPageBreak/>
-        <w:t xml:space="preserve">when </w:t>
+        <w:t xml:space="preserve"> when </w:t>
       </w:r>
       <w:r>
         <w:rPr>
@@ -7336,8 +7479,9 @@
           <w:sz w:val="24"/>
           <w:szCs w:val="24"/>
         </w:rPr>
-        <w:t xml:space="preserve"> multiplets</w:t>
-      </w:r>
+        <w:t xml:space="preserve"> </w:t>
+      </w:r>
+      <w:proofErr w:type="spellStart"/>
       <w:r>
         <w:rPr>
           <w:rFonts w:ascii="Times New Roman" w:eastAsia="宋体" w:hAnsi="Times New Roman" w:cs="Times New Roman"/>
@@ -7345,6 +7489,16 @@
           <w:sz w:val="24"/>
           <w:szCs w:val="24"/>
         </w:rPr>
+        <w:t>multiplets</w:t>
+      </w:r>
+      <w:proofErr w:type="spellEnd"/>
+      <w:r>
+        <w:rPr>
+          <w:rFonts w:ascii="Times New Roman" w:eastAsia="宋体" w:hAnsi="Times New Roman" w:cs="Times New Roman"/>
+          <w:kern w:val="0"/>
+          <w:sz w:val="24"/>
+          <w:szCs w:val="24"/>
+        </w:rPr>
         <w:t xml:space="preserve"> to </w:t>
       </w:r>
       <w:r>
@@ -7882,7 +8036,23 @@
           <w:rFonts w:ascii="Times New Roman" w:hAnsi="Times New Roman"/>
           <w:sz w:val="24"/>
         </w:rPr>
-        <w:t xml:space="preserve"> fs laser,</w:t>
+        <w:t xml:space="preserve"> </w:t>
+      </w:r>
+      <w:proofErr w:type="spellStart"/>
+      <w:r>
+        <w:rPr>
+          <w:rFonts w:ascii="Times New Roman" w:hAnsi="Times New Roman"/>
+          <w:sz w:val="24"/>
+        </w:rPr>
+        <w:t>fs</w:t>
+      </w:r>
+      <w:proofErr w:type="spellEnd"/>
+      <w:r>
+        <w:rPr>
+          <w:rFonts w:ascii="Times New Roman" w:hAnsi="Times New Roman"/>
+          <w:sz w:val="24"/>
+        </w:rPr>
+        <w:t xml:space="preserve"> laser,</w:t>
       </w:r>
       <w:r>
         <w:rPr>
@@ -8064,7 +8234,15 @@
           <w:rFonts w:ascii="Times New Roman" w:hAnsi="Times New Roman"/>
           <w:sz w:val="24"/>
         </w:rPr>
-        <w:t>), the smaller the intro-</w:t>
+        <w:t xml:space="preserve">), the smaller the </w:t>
+      </w:r>
+      <w:r>
+        <w:rPr>
+          <w:rFonts w:ascii="Times New Roman" w:hAnsi="Times New Roman"/>
+          <w:sz w:val="24"/>
+        </w:rPr>
+        <w:lastRenderedPageBreak/>
+        <w:t>intro-</w:t>
       </w:r>
       <w:r>
         <w:rPr>
@@ -8121,17 +8299,7 @@
           <w:sz w:val="24"/>
           <w:szCs w:val="24"/>
         </w:rPr>
-        <w:t xml:space="preserve">Pump-to-mode size ratio </w:t>
-      </w:r>
-      <w:r>
-        <w:rPr>
-          <w:rFonts w:ascii="Times New Roman" w:hAnsi="Times New Roman" w:cs="Times New Roman"/>
-          <w:color w:val="FF0000"/>
-          <w:sz w:val="24"/>
-          <w:szCs w:val="24"/>
-        </w:rPr>
-        <w:lastRenderedPageBreak/>
-        <w:t>dependence of thermal loading in diode-end-pumped solid-state lasers</w:t>
+        <w:t>Pump-to-mode size ratio dependence of thermal loading in diode-end-pumped solid-state lasers</w:t>
       </w:r>
       <w:r>
         <w:rPr>
@@ -8811,7 +8979,23 @@
           <w:rFonts w:ascii="Times New Roman" w:hAnsi="Times New Roman"/>
           <w:sz w:val="24"/>
         </w:rPr>
-        <w:t xml:space="preserve"> cw mode locked with only weak noise, the </w:t>
+        <w:t xml:space="preserve"> </w:t>
+      </w:r>
+      <w:proofErr w:type="spellStart"/>
+      <w:r>
+        <w:rPr>
+          <w:rFonts w:ascii="Times New Roman" w:hAnsi="Times New Roman"/>
+          <w:sz w:val="24"/>
+        </w:rPr>
+        <w:t>cw</w:t>
+      </w:r>
+      <w:proofErr w:type="spellEnd"/>
+      <w:r>
+        <w:rPr>
+          <w:rFonts w:ascii="Times New Roman" w:hAnsi="Times New Roman"/>
+          <w:sz w:val="24"/>
+        </w:rPr>
+        <w:t xml:space="preserve"> mode locked with only weak noise, the </w:t>
       </w:r>
       <w:r>
         <w:rPr>
@@ -8909,7 +9093,7 @@
     </w:p>
     <w:p>
       <w:pPr>
-        <w:spacing w:beforeLines="100" w:before="312" w:line="360" w:lineRule="auto"/>
+        <w:spacing w:beforeLines="100" w:line="360" w:lineRule="auto"/>
         <w:jc w:val="left"/>
         <w:rPr>
           <w:rFonts w:ascii="Times New Roman" w:hAnsi="Times New Roman" w:cs="Times New Roman"/>
@@ -9160,15 +9344,7 @@
           <w:sz w:val="24"/>
           <w:szCs w:val="24"/>
         </w:rPr>
-        <w:t>Thanks to the double-end pumped scheme</w:t>
-      </w:r>
-      <w:r>
-        <w:rPr>
-          <w:rFonts w:ascii="Times New Roman" w:hAnsi="Times New Roman" w:cs="Times New Roman"/>
-          <w:sz w:val="24"/>
-          <w:szCs w:val="24"/>
-        </w:rPr>
-        <w:t>,</w:t>
+        <w:t>Thanks to the double-end pumped scheme,</w:t>
       </w:r>
       <w:r>
         <w:rPr>
@@ -9234,7 +9410,25 @@
           <w:sz w:val="24"/>
           <w:szCs w:val="24"/>
         </w:rPr>
-        <w:t>than 0.68 W average output power operating in the cw mode locked state with a slop efficiency of 29.9% with respect to the absorbed pump power for 522 nm green laser and more than 1.44 W with a slop efficiency of 57.3% for 639 nm red laser were obtained. The output pulse trains and power spectrums demonstrate</w:t>
+        <w:t xml:space="preserve">than 0.68 W average output power operating in the </w:t>
+      </w:r>
+      <w:proofErr w:type="spellStart"/>
+      <w:r>
+        <w:rPr>
+          <w:rFonts w:ascii="Times New Roman" w:hAnsi="Times New Roman" w:cs="Times New Roman"/>
+          <w:sz w:val="24"/>
+          <w:szCs w:val="24"/>
+        </w:rPr>
+        <w:t>cw</w:t>
+      </w:r>
+      <w:proofErr w:type="spellEnd"/>
+      <w:r>
+        <w:rPr>
+          <w:rFonts w:ascii="Times New Roman" w:hAnsi="Times New Roman" w:cs="Times New Roman"/>
+          <w:sz w:val="24"/>
+          <w:szCs w:val="24"/>
+        </w:rPr>
+        <w:t xml:space="preserve"> mode locked state with a slop efficiency of 29.9% with respect to the absorbed pump power for 522 nm green laser and more than 1.44 W with a slop efficiency of 57.3% for 639 nm red laser were obtained. The output pulse trains and power spectrums demonstrate</w:t>
       </w:r>
       <w:r>
         <w:rPr>
@@ -9355,14 +9549,30 @@
           <w:rFonts w:ascii="Times New Roman" w:hAnsi="Times New Roman"/>
           <w:sz w:val="24"/>
         </w:rPr>
-        <w:t xml:space="preserve"> a transform-limited pulse width of </w:t>
-      </w:r>
-      <w:r>
-        <w:rPr>
-          <w:rFonts w:ascii="Times New Roman" w:hAnsi="Times New Roman"/>
-          <w:sz w:val="24"/>
-        </w:rPr>
-        <w:t>808 f</w:t>
+        <w:t xml:space="preserve"> a transform-limited pulse </w:t>
+      </w:r>
+      <w:r>
+        <w:rPr>
+          <w:rFonts w:ascii="Times New Roman" w:hAnsi="Times New Roman"/>
+          <w:sz w:val="24"/>
+        </w:rPr>
+        <w:lastRenderedPageBreak/>
+        <w:t xml:space="preserve">width of </w:t>
+      </w:r>
+      <w:r>
+        <w:rPr>
+          <w:rFonts w:ascii="Times New Roman" w:hAnsi="Times New Roman"/>
+          <w:sz w:val="24"/>
+        </w:rPr>
+        <w:t xml:space="preserve">808 </w:t>
+      </w:r>
+      <w:proofErr w:type="spellStart"/>
+      <w:r>
+        <w:rPr>
+          <w:rFonts w:ascii="Times New Roman" w:hAnsi="Times New Roman"/>
+          <w:sz w:val="24"/>
+        </w:rPr>
+        <w:t>f</w:t>
       </w:r>
       <w:r>
         <w:rPr>
@@ -9371,6 +9581,7 @@
         </w:rPr>
         <w:t>s</w:t>
       </w:r>
+      <w:proofErr w:type="spellEnd"/>
       <w:r>
         <w:rPr>
           <w:rFonts w:ascii="Times New Roman" w:hAnsi="Times New Roman"/>
@@ -9442,7 +9653,7 @@
       <w:pPr>
         <w:adjustRightInd w:val="0"/>
         <w:snapToGrid w:val="0"/>
-        <w:spacing w:beforeLines="100" w:before="312" w:line="360" w:lineRule="auto"/>
+        <w:spacing w:beforeLines="100" w:line="360" w:lineRule="auto"/>
         <w:rPr>
           <w:rFonts w:ascii="Times New Roman" w:hAnsi="Times New Roman" w:cs="Times New Roman"/>
           <w:b/>
@@ -9597,7 +9808,55 @@
           <w:rFonts w:ascii="Times New Roman" w:hAnsi="Times New Roman"/>
           <w:sz w:val="24"/>
         </w:rPr>
-        <w:t>refractive indices of disordered NaT(XO4)2 T=Y, La, Gd, Lu and Bi, X=Mo, W femtosecond laser crystals</w:t>
+        <w:t xml:space="preserve">refractive indices of disordered </w:t>
+      </w:r>
+      <w:proofErr w:type="spellStart"/>
+      <w:r>
+        <w:rPr>
+          <w:rFonts w:ascii="Times New Roman" w:hAnsi="Times New Roman"/>
+          <w:sz w:val="24"/>
+        </w:rPr>
+        <w:t>NaT</w:t>
+      </w:r>
+      <w:proofErr w:type="spellEnd"/>
+      <w:r>
+        <w:rPr>
+          <w:rFonts w:ascii="Times New Roman" w:hAnsi="Times New Roman"/>
+          <w:sz w:val="24"/>
+        </w:rPr>
+        <w:t xml:space="preserve">(XO4)2 T=Y, La, </w:t>
+      </w:r>
+      <w:proofErr w:type="spellStart"/>
+      <w:r>
+        <w:rPr>
+          <w:rFonts w:ascii="Times New Roman" w:hAnsi="Times New Roman"/>
+          <w:sz w:val="24"/>
+        </w:rPr>
+        <w:t>Gd</w:t>
+      </w:r>
+      <w:proofErr w:type="spellEnd"/>
+      <w:r>
+        <w:rPr>
+          <w:rFonts w:ascii="Times New Roman" w:hAnsi="Times New Roman"/>
+          <w:sz w:val="24"/>
+        </w:rPr>
+        <w:t xml:space="preserve">, Lu and Bi, X=Mo, W </w:t>
+      </w:r>
+      <w:proofErr w:type="spellStart"/>
+      <w:r>
+        <w:rPr>
+          <w:rFonts w:ascii="Times New Roman" w:hAnsi="Times New Roman"/>
+          <w:sz w:val="24"/>
+        </w:rPr>
+        <w:t>femtosecond</w:t>
+      </w:r>
+      <w:proofErr w:type="spellEnd"/>
+      <w:r>
+        <w:rPr>
+          <w:rFonts w:ascii="Times New Roman" w:hAnsi="Times New Roman"/>
+          <w:sz w:val="24"/>
+        </w:rPr>
+        <w:t xml:space="preserve"> laser crystals</w:t>
       </w:r>
       <w:r>
         <w:rPr>
@@ -9611,21 +9870,149 @@
           <w:rFonts w:ascii="Times New Roman" w:hAnsi="Times New Roman"/>
           <w:sz w:val="24"/>
         </w:rPr>
-        <w:t>A. García-Cortés, M. D. Serrano, C. Zaldo, C. Cascales, G. Strömqvist, and V. Pasiskevicius, “Nonlinear</w:t>
-      </w:r>
-      <w:r>
-        <w:rPr>
-          <w:rFonts w:ascii="Times New Roman" w:hAnsi="Times New Roman"/>
-          <w:sz w:val="24"/>
-        </w:rPr>
-        <w:t xml:space="preserve"> </w:t>
-      </w:r>
-      <w:r>
-        <w:rPr>
-          <w:rFonts w:ascii="Times New Roman" w:hAnsi="Times New Roman"/>
-          <w:sz w:val="24"/>
-        </w:rPr>
-        <w:t>refractive indices of disordered NaT(XO4)2 T=Y, La, Gd, Lu and Bi, X=Mo, W femtosecond laser crystals,”</w:t>
+        <w:t xml:space="preserve">A. </w:t>
+      </w:r>
+      <w:proofErr w:type="spellStart"/>
+      <w:r>
+        <w:rPr>
+          <w:rFonts w:ascii="Times New Roman" w:hAnsi="Times New Roman"/>
+          <w:sz w:val="24"/>
+        </w:rPr>
+        <w:t>García</w:t>
+      </w:r>
+      <w:proofErr w:type="spellEnd"/>
+      <w:r>
+        <w:rPr>
+          <w:rFonts w:ascii="Times New Roman" w:hAnsi="Times New Roman"/>
+          <w:sz w:val="24"/>
+        </w:rPr>
+        <w:t xml:space="preserve">-Cortés, M. D. Serrano, C. </w:t>
+      </w:r>
+      <w:proofErr w:type="spellStart"/>
+      <w:r>
+        <w:rPr>
+          <w:rFonts w:ascii="Times New Roman" w:hAnsi="Times New Roman"/>
+          <w:sz w:val="24"/>
+        </w:rPr>
+        <w:t>Zaldo</w:t>
+      </w:r>
+      <w:proofErr w:type="spellEnd"/>
+      <w:r>
+        <w:rPr>
+          <w:rFonts w:ascii="Times New Roman" w:hAnsi="Times New Roman"/>
+          <w:sz w:val="24"/>
+        </w:rPr>
+        <w:t xml:space="preserve">, C. </w:t>
+      </w:r>
+      <w:proofErr w:type="spellStart"/>
+      <w:r>
+        <w:rPr>
+          <w:rFonts w:ascii="Times New Roman" w:hAnsi="Times New Roman"/>
+          <w:sz w:val="24"/>
+        </w:rPr>
+        <w:t>Cascales</w:t>
+      </w:r>
+      <w:proofErr w:type="spellEnd"/>
+      <w:r>
+        <w:rPr>
+          <w:rFonts w:ascii="Times New Roman" w:hAnsi="Times New Roman"/>
+          <w:sz w:val="24"/>
+        </w:rPr>
+        <w:t xml:space="preserve">, G. </w:t>
+      </w:r>
+      <w:proofErr w:type="spellStart"/>
+      <w:r>
+        <w:rPr>
+          <w:rFonts w:ascii="Times New Roman" w:hAnsi="Times New Roman"/>
+          <w:sz w:val="24"/>
+        </w:rPr>
+        <w:t>Strömqvist</w:t>
+      </w:r>
+      <w:proofErr w:type="spellEnd"/>
+      <w:r>
+        <w:rPr>
+          <w:rFonts w:ascii="Times New Roman" w:hAnsi="Times New Roman"/>
+          <w:sz w:val="24"/>
+        </w:rPr>
+        <w:t xml:space="preserve">, and V. </w:t>
+      </w:r>
+      <w:proofErr w:type="spellStart"/>
+      <w:r>
+        <w:rPr>
+          <w:rFonts w:ascii="Times New Roman" w:hAnsi="Times New Roman"/>
+          <w:sz w:val="24"/>
+        </w:rPr>
+        <w:t>Pasiskevicius</w:t>
+      </w:r>
+      <w:proofErr w:type="spellEnd"/>
+      <w:r>
+        <w:rPr>
+          <w:rFonts w:ascii="Times New Roman" w:hAnsi="Times New Roman"/>
+          <w:sz w:val="24"/>
+        </w:rPr>
+        <w:t>, “Nonlinear</w:t>
+      </w:r>
+      <w:r>
+        <w:rPr>
+          <w:rFonts w:ascii="Times New Roman" w:hAnsi="Times New Roman"/>
+          <w:sz w:val="24"/>
+        </w:rPr>
+        <w:t xml:space="preserve"> </w:t>
+      </w:r>
+      <w:r>
+        <w:rPr>
+          <w:rFonts w:ascii="Times New Roman" w:hAnsi="Times New Roman"/>
+          <w:sz w:val="24"/>
+        </w:rPr>
+        <w:t xml:space="preserve">refractive indices of disordered </w:t>
+      </w:r>
+      <w:proofErr w:type="spellStart"/>
+      <w:r>
+        <w:rPr>
+          <w:rFonts w:ascii="Times New Roman" w:hAnsi="Times New Roman"/>
+          <w:sz w:val="24"/>
+        </w:rPr>
+        <w:t>NaT</w:t>
+      </w:r>
+      <w:proofErr w:type="spellEnd"/>
+      <w:r>
+        <w:rPr>
+          <w:rFonts w:ascii="Times New Roman" w:hAnsi="Times New Roman"/>
+          <w:sz w:val="24"/>
+        </w:rPr>
+        <w:t xml:space="preserve">(XO4)2 T=Y, La, </w:t>
+      </w:r>
+      <w:proofErr w:type="spellStart"/>
+      <w:r>
+        <w:rPr>
+          <w:rFonts w:ascii="Times New Roman" w:hAnsi="Times New Roman"/>
+          <w:sz w:val="24"/>
+        </w:rPr>
+        <w:t>Gd</w:t>
+      </w:r>
+      <w:proofErr w:type="spellEnd"/>
+      <w:r>
+        <w:rPr>
+          <w:rFonts w:ascii="Times New Roman" w:hAnsi="Times New Roman"/>
+          <w:sz w:val="24"/>
+        </w:rPr>
+        <w:t xml:space="preserve">, Lu and Bi, X=Mo, W </w:t>
+      </w:r>
+      <w:proofErr w:type="spellStart"/>
+      <w:r>
+        <w:rPr>
+          <w:rFonts w:ascii="Times New Roman" w:hAnsi="Times New Roman"/>
+          <w:sz w:val="24"/>
+        </w:rPr>
+        <w:t>femtosecond</w:t>
+      </w:r>
+      <w:proofErr w:type="spellEnd"/>
+      <w:r>
+        <w:rPr>
+          <w:rFonts w:ascii="Times New Roman" w:hAnsi="Times New Roman"/>
+          <w:sz w:val="24"/>
+        </w:rPr>
+        <w:t xml:space="preserve"> laser crystals,”</w:t>
       </w:r>
       <w:r>
         <w:rPr>
@@ -9713,21 +10100,46 @@
           <w:rFonts w:ascii="Times New Roman" w:hAnsi="Times New Roman"/>
           <w:sz w:val="24"/>
         </w:rPr>
-        <w:t>Y. Bai, S. Chen, Z. Wang, and G. Zhang, Appl. Phys.</w:t>
-      </w:r>
-      <w:r>
-        <w:rPr>
-          <w:rFonts w:ascii="Times New Roman" w:hAnsi="Times New Roman"/>
-          <w:sz w:val="24"/>
-        </w:rPr>
-        <w:t xml:space="preserve"> </w:t>
-      </w:r>
-      <w:r>
-        <w:rPr>
-          <w:rFonts w:ascii="Times New Roman" w:hAnsi="Times New Roman"/>
-          <w:sz w:val="24"/>
-        </w:rPr>
-        <w:t>Lett. 63, 2597 (1993).</w:t>
+        <w:t xml:space="preserve">Y. </w:t>
+      </w:r>
+      <w:proofErr w:type="spellStart"/>
+      <w:r>
+        <w:rPr>
+          <w:rFonts w:ascii="Times New Roman" w:hAnsi="Times New Roman"/>
+          <w:sz w:val="24"/>
+        </w:rPr>
+        <w:t>Bai</w:t>
+      </w:r>
+      <w:proofErr w:type="spellEnd"/>
+      <w:r>
+        <w:rPr>
+          <w:rFonts w:ascii="Times New Roman" w:hAnsi="Times New Roman"/>
+          <w:sz w:val="24"/>
+        </w:rPr>
+        <w:t>, S. Chen, Z. Wang, and G. Zhang, Appl. Phys.</w:t>
+      </w:r>
+      <w:r>
+        <w:rPr>
+          <w:rFonts w:ascii="Times New Roman" w:hAnsi="Times New Roman"/>
+          <w:sz w:val="24"/>
+        </w:rPr>
+        <w:t xml:space="preserve"> </w:t>
+      </w:r>
+      <w:proofErr w:type="spellStart"/>
+      <w:r>
+        <w:rPr>
+          <w:rFonts w:ascii="Times New Roman" w:hAnsi="Times New Roman"/>
+          <w:sz w:val="24"/>
+        </w:rPr>
+        <w:t>Lett</w:t>
+      </w:r>
+      <w:proofErr w:type="spellEnd"/>
+      <w:r>
+        <w:rPr>
+          <w:rFonts w:ascii="Times New Roman" w:hAnsi="Times New Roman"/>
+          <w:sz w:val="24"/>
+        </w:rPr>
+        <w:t>. 63, 2597 (1993).</w:t>
       </w:r>
     </w:p>
     <w:p>
@@ -9801,35 +10213,165 @@
           <w:rFonts w:ascii="Times New Roman" w:hAnsi="Times New Roman"/>
           <w:sz w:val="24"/>
         </w:rPr>
-        <w:t>M. Gaponenko, P. W. Metz, A. Härkönen, A. Heuer, T. Leinonen, M.</w:t>
-      </w:r>
-      <w:r>
-        <w:rPr>
-          <w:rFonts w:ascii="Times New Roman" w:hAnsi="Times New Roman"/>
-          <w:sz w:val="24"/>
-        </w:rPr>
-        <w:t xml:space="preserve"> </w:t>
-      </w:r>
-      <w:r>
-        <w:rPr>
-          <w:rFonts w:ascii="Times New Roman" w:hAnsi="Times New Roman"/>
-          <w:sz w:val="24"/>
-        </w:rPr>
-        <w:t>Guina, T. Südmeyer, G. Huber, and C. Kränkel, “SESAM modelocked</w:t>
-      </w:r>
-      <w:r>
-        <w:rPr>
-          <w:rFonts w:ascii="Times New Roman" w:hAnsi="Times New Roman"/>
-          <w:sz w:val="24"/>
-        </w:rPr>
-        <w:t xml:space="preserve"> </w:t>
-      </w:r>
-      <w:r>
-        <w:rPr>
-          <w:rFonts w:ascii="Times New Roman" w:hAnsi="Times New Roman"/>
-          <w:sz w:val="24"/>
-        </w:rPr>
-        <w:t>red praseodymium laser,” Opt. Lett. 39, 6939–6941 (2014).</w:t>
+        <w:t xml:space="preserve">M. </w:t>
+      </w:r>
+      <w:proofErr w:type="spellStart"/>
+      <w:r>
+        <w:rPr>
+          <w:rFonts w:ascii="Times New Roman" w:hAnsi="Times New Roman"/>
+          <w:sz w:val="24"/>
+        </w:rPr>
+        <w:t>Gaponenko</w:t>
+      </w:r>
+      <w:proofErr w:type="spellEnd"/>
+      <w:r>
+        <w:rPr>
+          <w:rFonts w:ascii="Times New Roman" w:hAnsi="Times New Roman"/>
+          <w:sz w:val="24"/>
+        </w:rPr>
+        <w:t xml:space="preserve">, P. W. Metz, A. </w:t>
+      </w:r>
+      <w:proofErr w:type="spellStart"/>
+      <w:r>
+        <w:rPr>
+          <w:rFonts w:ascii="Times New Roman" w:hAnsi="Times New Roman"/>
+          <w:sz w:val="24"/>
+        </w:rPr>
+        <w:t>Härkönen</w:t>
+      </w:r>
+      <w:proofErr w:type="spellEnd"/>
+      <w:r>
+        <w:rPr>
+          <w:rFonts w:ascii="Times New Roman" w:hAnsi="Times New Roman"/>
+          <w:sz w:val="24"/>
+        </w:rPr>
+        <w:t xml:space="preserve">, A. </w:t>
+      </w:r>
+      <w:proofErr w:type="spellStart"/>
+      <w:r>
+        <w:rPr>
+          <w:rFonts w:ascii="Times New Roman" w:hAnsi="Times New Roman"/>
+          <w:sz w:val="24"/>
+        </w:rPr>
+        <w:t>Heuer</w:t>
+      </w:r>
+      <w:proofErr w:type="spellEnd"/>
+      <w:r>
+        <w:rPr>
+          <w:rFonts w:ascii="Times New Roman" w:hAnsi="Times New Roman"/>
+          <w:sz w:val="24"/>
+        </w:rPr>
+        <w:t xml:space="preserve">, T. </w:t>
+      </w:r>
+      <w:proofErr w:type="spellStart"/>
+      <w:r>
+        <w:rPr>
+          <w:rFonts w:ascii="Times New Roman" w:hAnsi="Times New Roman"/>
+          <w:sz w:val="24"/>
+        </w:rPr>
+        <w:t>Leinonen</w:t>
+      </w:r>
+      <w:proofErr w:type="spellEnd"/>
+      <w:r>
+        <w:rPr>
+          <w:rFonts w:ascii="Times New Roman" w:hAnsi="Times New Roman"/>
+          <w:sz w:val="24"/>
+        </w:rPr>
+        <w:t>, M.</w:t>
+      </w:r>
+      <w:r>
+        <w:rPr>
+          <w:rFonts w:ascii="Times New Roman" w:hAnsi="Times New Roman"/>
+          <w:sz w:val="24"/>
+        </w:rPr>
+        <w:t xml:space="preserve"> </w:t>
+      </w:r>
+      <w:proofErr w:type="spellStart"/>
+      <w:r>
+        <w:rPr>
+          <w:rFonts w:ascii="Times New Roman" w:hAnsi="Times New Roman"/>
+          <w:sz w:val="24"/>
+        </w:rPr>
+        <w:t>Guina</w:t>
+      </w:r>
+      <w:proofErr w:type="spellEnd"/>
+      <w:r>
+        <w:rPr>
+          <w:rFonts w:ascii="Times New Roman" w:hAnsi="Times New Roman"/>
+          <w:sz w:val="24"/>
+        </w:rPr>
+        <w:t xml:space="preserve">, T. </w:t>
+      </w:r>
+      <w:proofErr w:type="spellStart"/>
+      <w:r>
+        <w:rPr>
+          <w:rFonts w:ascii="Times New Roman" w:hAnsi="Times New Roman"/>
+          <w:sz w:val="24"/>
+        </w:rPr>
+        <w:t>Südmeyer</w:t>
+      </w:r>
+      <w:proofErr w:type="spellEnd"/>
+      <w:r>
+        <w:rPr>
+          <w:rFonts w:ascii="Times New Roman" w:hAnsi="Times New Roman"/>
+          <w:sz w:val="24"/>
+        </w:rPr>
+        <w:t xml:space="preserve">, G. Huber, and C. </w:t>
+      </w:r>
+      <w:proofErr w:type="spellStart"/>
+      <w:r>
+        <w:rPr>
+          <w:rFonts w:ascii="Times New Roman" w:hAnsi="Times New Roman"/>
+          <w:sz w:val="24"/>
+        </w:rPr>
+        <w:t>Kränkel</w:t>
+      </w:r>
+      <w:proofErr w:type="spellEnd"/>
+      <w:r>
+        <w:rPr>
+          <w:rFonts w:ascii="Times New Roman" w:hAnsi="Times New Roman"/>
+          <w:sz w:val="24"/>
+        </w:rPr>
+        <w:t xml:space="preserve">, “SESAM </w:t>
+      </w:r>
+      <w:proofErr w:type="spellStart"/>
+      <w:r>
+        <w:rPr>
+          <w:rFonts w:ascii="Times New Roman" w:hAnsi="Times New Roman"/>
+          <w:sz w:val="24"/>
+        </w:rPr>
+        <w:t>modelocked</w:t>
+      </w:r>
+      <w:proofErr w:type="spellEnd"/>
+      <w:r>
+        <w:rPr>
+          <w:rFonts w:ascii="Times New Roman" w:hAnsi="Times New Roman"/>
+          <w:sz w:val="24"/>
+        </w:rPr>
+        <w:t xml:space="preserve"> </w:t>
+      </w:r>
+      <w:r>
+        <w:rPr>
+          <w:rFonts w:ascii="Times New Roman" w:hAnsi="Times New Roman"/>
+          <w:sz w:val="24"/>
+        </w:rPr>
+        <w:t xml:space="preserve">red praseodymium laser,” Opt. </w:t>
+      </w:r>
+      <w:proofErr w:type="spellStart"/>
+      <w:r>
+        <w:rPr>
+          <w:rFonts w:ascii="Times New Roman" w:hAnsi="Times New Roman"/>
+          <w:sz w:val="24"/>
+        </w:rPr>
+        <w:t>Lett</w:t>
+      </w:r>
+      <w:proofErr w:type="spellEnd"/>
+      <w:r>
+        <w:rPr>
+          <w:rFonts w:ascii="Times New Roman" w:hAnsi="Times New Roman"/>
+          <w:sz w:val="24"/>
+        </w:rPr>
+        <w:t>. 39, 6939–6941 (2014).</w:t>
       </w:r>
     </w:p>
     <w:p>
@@ -9875,7 +10417,87 @@
           <w:rFonts w:ascii="Times New Roman" w:hAnsi="Times New Roman"/>
           <w:sz w:val="24"/>
         </w:rPr>
-        <w:t>S. Khiari, M. Velazquez, R. Moncorge, J.L. Doualan, P. Camy, A. Ferrier, M. Diaf, J. Alloys Compd. 451 (2008) 128–131</w:t>
+        <w:t xml:space="preserve">S. </w:t>
+      </w:r>
+      <w:proofErr w:type="spellStart"/>
+      <w:r>
+        <w:rPr>
+          <w:rFonts w:ascii="Times New Roman" w:hAnsi="Times New Roman"/>
+          <w:sz w:val="24"/>
+        </w:rPr>
+        <w:t>Khiari</w:t>
+      </w:r>
+      <w:proofErr w:type="spellEnd"/>
+      <w:r>
+        <w:rPr>
+          <w:rFonts w:ascii="Times New Roman" w:hAnsi="Times New Roman"/>
+          <w:sz w:val="24"/>
+        </w:rPr>
+        <w:t xml:space="preserve">, M. Velazquez, R. </w:t>
+      </w:r>
+      <w:proofErr w:type="spellStart"/>
+      <w:r>
+        <w:rPr>
+          <w:rFonts w:ascii="Times New Roman" w:hAnsi="Times New Roman"/>
+          <w:sz w:val="24"/>
+        </w:rPr>
+        <w:t>Moncorge</w:t>
+      </w:r>
+      <w:proofErr w:type="spellEnd"/>
+      <w:r>
+        <w:rPr>
+          <w:rFonts w:ascii="Times New Roman" w:hAnsi="Times New Roman"/>
+          <w:sz w:val="24"/>
+        </w:rPr>
+        <w:t xml:space="preserve">, J.L. </w:t>
+      </w:r>
+      <w:proofErr w:type="spellStart"/>
+      <w:r>
+        <w:rPr>
+          <w:rFonts w:ascii="Times New Roman" w:hAnsi="Times New Roman"/>
+          <w:sz w:val="24"/>
+        </w:rPr>
+        <w:t>Doualan</w:t>
+      </w:r>
+      <w:proofErr w:type="spellEnd"/>
+      <w:r>
+        <w:rPr>
+          <w:rFonts w:ascii="Times New Roman" w:hAnsi="Times New Roman"/>
+          <w:sz w:val="24"/>
+        </w:rPr>
+        <w:t xml:space="preserve">, P. </w:t>
+      </w:r>
+      <w:proofErr w:type="spellStart"/>
+      <w:r>
+        <w:rPr>
+          <w:rFonts w:ascii="Times New Roman" w:hAnsi="Times New Roman"/>
+          <w:sz w:val="24"/>
+        </w:rPr>
+        <w:t>Camy</w:t>
+      </w:r>
+      <w:proofErr w:type="spellEnd"/>
+      <w:r>
+        <w:rPr>
+          <w:rFonts w:ascii="Times New Roman" w:hAnsi="Times New Roman"/>
+          <w:sz w:val="24"/>
+        </w:rPr>
+        <w:t xml:space="preserve">, A. Ferrier, M. </w:t>
+      </w:r>
+      <w:proofErr w:type="spellStart"/>
+      <w:r>
+        <w:rPr>
+          <w:rFonts w:ascii="Times New Roman" w:hAnsi="Times New Roman"/>
+          <w:sz w:val="24"/>
+        </w:rPr>
+        <w:t>Diaf</w:t>
+      </w:r>
+      <w:proofErr w:type="spellEnd"/>
+      <w:r>
+        <w:rPr>
+          <w:rFonts w:ascii="Times New Roman" w:hAnsi="Times New Roman"/>
+          <w:sz w:val="24"/>
+        </w:rPr>
+        <w:t>, J. Alloys Compd. 451 (2008) 128–131</w:t>
       </w:r>
     </w:p>
     <w:p>
@@ -9959,6 +10581,7 @@
           <w:rFonts w:ascii="Times New Roman" w:hAnsi="Times New Roman"/>
           <w:sz w:val="24"/>
         </w:rPr>
+        <w:lastRenderedPageBreak/>
         <w:t>[Theory of passive additive-pulse mode locking]</w:t>
       </w:r>
       <w:r>
@@ -9986,7 +10609,6 @@
           <w:sz w:val="24"/>
           <w:szCs w:val="24"/>
         </w:rPr>
-        <w:lastRenderedPageBreak/>
         <w:t>[</w:t>
       </w:r>
       <w:r>
@@ -10023,7 +10645,47 @@
           <w:sz w:val="24"/>
           <w:szCs w:val="24"/>
         </w:rPr>
-        <w:t>E. P. Ippen, H. A. Haus, and L. Y Liu,</w:t>
+        <w:t xml:space="preserve">E. P. </w:t>
+      </w:r>
+      <w:proofErr w:type="spellStart"/>
+      <w:r>
+        <w:rPr>
+          <w:rFonts w:ascii="Times New Roman" w:hAnsi="Times New Roman" w:cs="Times New Roman"/>
+          <w:color w:val="000000" w:themeColor="text1"/>
+          <w:sz w:val="24"/>
+          <w:szCs w:val="24"/>
+        </w:rPr>
+        <w:t>Ippen</w:t>
+      </w:r>
+      <w:proofErr w:type="spellEnd"/>
+      <w:r>
+        <w:rPr>
+          <w:rFonts w:ascii="Times New Roman" w:hAnsi="Times New Roman" w:cs="Times New Roman"/>
+          <w:color w:val="000000" w:themeColor="text1"/>
+          <w:sz w:val="24"/>
+          <w:szCs w:val="24"/>
+        </w:rPr>
+        <w:t xml:space="preserve">, H. A. </w:t>
+      </w:r>
+      <w:proofErr w:type="spellStart"/>
+      <w:r>
+        <w:rPr>
+          <w:rFonts w:ascii="Times New Roman" w:hAnsi="Times New Roman" w:cs="Times New Roman"/>
+          <w:color w:val="000000" w:themeColor="text1"/>
+          <w:sz w:val="24"/>
+          <w:szCs w:val="24"/>
+        </w:rPr>
+        <w:t>Haus</w:t>
+      </w:r>
+      <w:proofErr w:type="spellEnd"/>
+      <w:r>
+        <w:rPr>
+          <w:rFonts w:ascii="Times New Roman" w:hAnsi="Times New Roman" w:cs="Times New Roman"/>
+          <w:color w:val="000000" w:themeColor="text1"/>
+          <w:sz w:val="24"/>
+          <w:szCs w:val="24"/>
+        </w:rPr>
+        <w:t>, and L. Y Liu,</w:t>
       </w:r>
       <w:r>
         <w:rPr>
@@ -10125,7 +10787,103 @@
           <w:rFonts w:ascii="Times New Roman" w:hAnsi="Times New Roman"/>
           <w:sz w:val="24"/>
         </w:rPr>
-        <w:t>. Maxim Gaponenko, Philip Werner Metz, Antti Härkönen, Alexander Heuer, Tomi Leinonen,</w:t>
+        <w:t xml:space="preserve">. Maxim </w:t>
+      </w:r>
+      <w:proofErr w:type="spellStart"/>
+      <w:r>
+        <w:rPr>
+          <w:rFonts w:ascii="Times New Roman" w:hAnsi="Times New Roman"/>
+          <w:sz w:val="24"/>
+        </w:rPr>
+        <w:t>Gaponenko</w:t>
+      </w:r>
+      <w:proofErr w:type="spellEnd"/>
+      <w:r>
+        <w:rPr>
+          <w:rFonts w:ascii="Times New Roman" w:hAnsi="Times New Roman"/>
+          <w:sz w:val="24"/>
+        </w:rPr>
+        <w:t xml:space="preserve">, Philip Werner Metz, </w:t>
+      </w:r>
+      <w:proofErr w:type="spellStart"/>
+      <w:r>
+        <w:rPr>
+          <w:rFonts w:ascii="Times New Roman" w:hAnsi="Times New Roman"/>
+          <w:sz w:val="24"/>
+        </w:rPr>
+        <w:t>Antti</w:t>
+      </w:r>
+      <w:proofErr w:type="spellEnd"/>
+      <w:r>
+        <w:rPr>
+          <w:rFonts w:ascii="Times New Roman" w:hAnsi="Times New Roman"/>
+          <w:sz w:val="24"/>
+        </w:rPr>
+        <w:t xml:space="preserve"> </w:t>
+      </w:r>
+      <w:proofErr w:type="spellStart"/>
+      <w:r>
+        <w:rPr>
+          <w:rFonts w:ascii="Times New Roman" w:hAnsi="Times New Roman"/>
+          <w:sz w:val="24"/>
+        </w:rPr>
+        <w:t>Härkönen</w:t>
+      </w:r>
+      <w:proofErr w:type="spellEnd"/>
+      <w:r>
+        <w:rPr>
+          <w:rFonts w:ascii="Times New Roman" w:hAnsi="Times New Roman"/>
+          <w:sz w:val="24"/>
+        </w:rPr>
+        <w:t xml:space="preserve">, Alexander </w:t>
+      </w:r>
+      <w:proofErr w:type="spellStart"/>
+      <w:r>
+        <w:rPr>
+          <w:rFonts w:ascii="Times New Roman" w:hAnsi="Times New Roman"/>
+          <w:sz w:val="24"/>
+        </w:rPr>
+        <w:t>Heuer</w:t>
+      </w:r>
+      <w:proofErr w:type="spellEnd"/>
+      <w:r>
+        <w:rPr>
+          <w:rFonts w:ascii="Times New Roman" w:hAnsi="Times New Roman"/>
+          <w:sz w:val="24"/>
+        </w:rPr>
+        <w:t xml:space="preserve">, </w:t>
+      </w:r>
+      <w:proofErr w:type="spellStart"/>
+      <w:r>
+        <w:rPr>
+          <w:rFonts w:ascii="Times New Roman" w:hAnsi="Times New Roman"/>
+          <w:sz w:val="24"/>
+        </w:rPr>
+        <w:t>Tomi</w:t>
+      </w:r>
+      <w:proofErr w:type="spellEnd"/>
+      <w:r>
+        <w:rPr>
+          <w:rFonts w:ascii="Times New Roman" w:hAnsi="Times New Roman"/>
+          <w:sz w:val="24"/>
+        </w:rPr>
+        <w:t xml:space="preserve"> </w:t>
+      </w:r>
+      <w:proofErr w:type="spellStart"/>
+      <w:r>
+        <w:rPr>
+          <w:rFonts w:ascii="Times New Roman" w:hAnsi="Times New Roman"/>
+          <w:sz w:val="24"/>
+        </w:rPr>
+        <w:t>Leinonen</w:t>
+      </w:r>
+      <w:proofErr w:type="spellEnd"/>
+      <w:r>
+        <w:rPr>
+          <w:rFonts w:ascii="Times New Roman" w:hAnsi="Times New Roman"/>
+          <w:sz w:val="24"/>
+        </w:rPr>
+        <w:t>,</w:t>
       </w:r>
       <w:r>
         <w:rPr>
@@ -10134,13 +10892,63 @@
         </w:rPr>
         <w:t xml:space="preserve"> </w:t>
       </w:r>
-      <w:r>
-        <w:rPr>
-          <w:rFonts w:ascii="Times New Roman" w:hAnsi="Times New Roman"/>
-          <w:sz w:val="24"/>
-        </w:rPr>
-        <w:t>Mircea Guina, Thomas Südmeyer, Günter Huber, and Christian Kränkel</w:t>
-      </w:r>
+      <w:proofErr w:type="spellStart"/>
+      <w:r>
+        <w:rPr>
+          <w:rFonts w:ascii="Times New Roman" w:hAnsi="Times New Roman"/>
+          <w:sz w:val="24"/>
+        </w:rPr>
+        <w:t>Mircea</w:t>
+      </w:r>
+      <w:proofErr w:type="spellEnd"/>
+      <w:r>
+        <w:rPr>
+          <w:rFonts w:ascii="Times New Roman" w:hAnsi="Times New Roman"/>
+          <w:sz w:val="24"/>
+        </w:rPr>
+        <w:t xml:space="preserve"> </w:t>
+      </w:r>
+      <w:proofErr w:type="spellStart"/>
+      <w:r>
+        <w:rPr>
+          <w:rFonts w:ascii="Times New Roman" w:hAnsi="Times New Roman"/>
+          <w:sz w:val="24"/>
+        </w:rPr>
+        <w:t>Guina</w:t>
+      </w:r>
+      <w:proofErr w:type="spellEnd"/>
+      <w:r>
+        <w:rPr>
+          <w:rFonts w:ascii="Times New Roman" w:hAnsi="Times New Roman"/>
+          <w:sz w:val="24"/>
+        </w:rPr>
+        <w:t xml:space="preserve">, Thomas </w:t>
+      </w:r>
+      <w:proofErr w:type="spellStart"/>
+      <w:r>
+        <w:rPr>
+          <w:rFonts w:ascii="Times New Roman" w:hAnsi="Times New Roman"/>
+          <w:sz w:val="24"/>
+        </w:rPr>
+        <w:t>Südmeyer</w:t>
+      </w:r>
+      <w:proofErr w:type="spellEnd"/>
+      <w:r>
+        <w:rPr>
+          <w:rFonts w:ascii="Times New Roman" w:hAnsi="Times New Roman"/>
+          <w:sz w:val="24"/>
+        </w:rPr>
+        <w:t xml:space="preserve">, Günter Huber, and Christian </w:t>
+      </w:r>
+      <w:proofErr w:type="spellStart"/>
+      <w:r>
+        <w:rPr>
+          <w:rFonts w:ascii="Times New Roman" w:hAnsi="Times New Roman"/>
+          <w:sz w:val="24"/>
+        </w:rPr>
+        <w:t>Kränkel</w:t>
+      </w:r>
+      <w:proofErr w:type="spellEnd"/>
       <w:r>
         <w:rPr>
           <w:rFonts w:ascii="Times New Roman" w:hAnsi="Times New Roman"/>
@@ -10174,7 +10982,23 @@
           <w:rFonts w:ascii="Times New Roman" w:hAnsi="Times New Roman"/>
           <w:sz w:val="24"/>
         </w:rPr>
-        <w:t>Opt. Lett.</w:t>
+        <w:t xml:space="preserve">Opt. </w:t>
+      </w:r>
+      <w:proofErr w:type="spellStart"/>
+      <w:r>
+        <w:rPr>
+          <w:rFonts w:ascii="Times New Roman" w:hAnsi="Times New Roman"/>
+          <w:sz w:val="24"/>
+        </w:rPr>
+        <w:t>Lett</w:t>
+      </w:r>
+      <w:proofErr w:type="spellEnd"/>
+      <w:r>
+        <w:rPr>
+          <w:rFonts w:ascii="Times New Roman" w:hAnsi="Times New Roman"/>
+          <w:sz w:val="24"/>
+        </w:rPr>
+        <w:t>.</w:t>
       </w:r>
       <w:r>
         <w:rPr>
@@ -10241,7 +11065,23 @@
           <w:rFonts w:ascii="Times New Roman" w:hAnsi="Times New Roman"/>
           <w:sz w:val="24"/>
         </w:rPr>
-        <w:t>Kerr-lens mode-locked visible transitions of a Pr:YLF laser</w:t>
+        <w:t xml:space="preserve">Kerr-lens mode-locked visible transitions of a </w:t>
+      </w:r>
+      <w:proofErr w:type="spellStart"/>
+      <w:r>
+        <w:rPr>
+          <w:rFonts w:ascii="Times New Roman" w:hAnsi="Times New Roman"/>
+          <w:sz w:val="24"/>
+        </w:rPr>
+        <w:t>Pr:YLF</w:t>
+      </w:r>
+      <w:proofErr w:type="spellEnd"/>
+      <w:r>
+        <w:rPr>
+          <w:rFonts w:ascii="Times New Roman" w:hAnsi="Times New Roman"/>
+          <w:sz w:val="24"/>
+        </w:rPr>
+        <w:t xml:space="preserve"> laser</w:t>
       </w:r>
       <w:r>
         <w:rPr>
@@ -10255,35 +11095,99 @@
           <w:rFonts w:ascii="Times New Roman" w:hAnsi="Times New Roman"/>
           <w:sz w:val="24"/>
         </w:rPr>
-        <w:t>S. Ruan, B. H. T. Chai, J. M. Sutherland, P. M. W. French, and J. R.</w:t>
-      </w:r>
-      <w:r>
-        <w:rPr>
-          <w:rFonts w:ascii="Times New Roman" w:hAnsi="Times New Roman"/>
-          <w:sz w:val="24"/>
-        </w:rPr>
-        <w:t xml:space="preserve"> </w:t>
-      </w:r>
-      <w:r>
-        <w:rPr>
-          <w:rFonts w:ascii="Times New Roman" w:hAnsi="Times New Roman"/>
-          <w:sz w:val="24"/>
-        </w:rPr>
-        <w:t>Taylor, “Kerr-lens mode-locked visible transitions of a Pr:YLF laser,”</w:t>
-      </w:r>
-      <w:r>
-        <w:rPr>
-          <w:rFonts w:ascii="Times New Roman" w:hAnsi="Times New Roman"/>
-          <w:sz w:val="24"/>
-        </w:rPr>
-        <w:t xml:space="preserve"> </w:t>
-      </w:r>
-      <w:r>
-        <w:rPr>
-          <w:rFonts w:ascii="Times New Roman" w:hAnsi="Times New Roman"/>
-          <w:sz w:val="24"/>
-        </w:rPr>
-        <w:t>Opt. Lett. 20, 1041–1043 (1995).</w:t>
+        <w:t xml:space="preserve">S. </w:t>
+      </w:r>
+      <w:proofErr w:type="spellStart"/>
+      <w:r>
+        <w:rPr>
+          <w:rFonts w:ascii="Times New Roman" w:hAnsi="Times New Roman"/>
+          <w:sz w:val="24"/>
+        </w:rPr>
+        <w:t>Ruan</w:t>
+      </w:r>
+      <w:proofErr w:type="spellEnd"/>
+      <w:r>
+        <w:rPr>
+          <w:rFonts w:ascii="Times New Roman" w:hAnsi="Times New Roman"/>
+          <w:sz w:val="24"/>
+        </w:rPr>
+        <w:t xml:space="preserve">, B. H. T. </w:t>
+      </w:r>
+      <w:proofErr w:type="spellStart"/>
+      <w:r>
+        <w:rPr>
+          <w:rFonts w:ascii="Times New Roman" w:hAnsi="Times New Roman"/>
+          <w:sz w:val="24"/>
+        </w:rPr>
+        <w:t>Chai</w:t>
+      </w:r>
+      <w:proofErr w:type="spellEnd"/>
+      <w:r>
+        <w:rPr>
+          <w:rFonts w:ascii="Times New Roman" w:hAnsi="Times New Roman"/>
+          <w:sz w:val="24"/>
+        </w:rPr>
+        <w:t>, J. M. Sutherland, P. M. W. French, and J. R.</w:t>
+      </w:r>
+      <w:r>
+        <w:rPr>
+          <w:rFonts w:ascii="Times New Roman" w:hAnsi="Times New Roman"/>
+          <w:sz w:val="24"/>
+        </w:rPr>
+        <w:t xml:space="preserve"> </w:t>
+      </w:r>
+      <w:r>
+        <w:rPr>
+          <w:rFonts w:ascii="Times New Roman" w:hAnsi="Times New Roman"/>
+          <w:sz w:val="24"/>
+        </w:rPr>
+        <w:t xml:space="preserve">Taylor, “Kerr-lens mode-locked visible transitions of a </w:t>
+      </w:r>
+      <w:proofErr w:type="spellStart"/>
+      <w:r>
+        <w:rPr>
+          <w:rFonts w:ascii="Times New Roman" w:hAnsi="Times New Roman"/>
+          <w:sz w:val="24"/>
+        </w:rPr>
+        <w:t>Pr:YLF</w:t>
+      </w:r>
+      <w:proofErr w:type="spellEnd"/>
+      <w:r>
+        <w:rPr>
+          <w:rFonts w:ascii="Times New Roman" w:hAnsi="Times New Roman"/>
+          <w:sz w:val="24"/>
+        </w:rPr>
+        <w:t xml:space="preserve"> laser,”</w:t>
+      </w:r>
+      <w:r>
+        <w:rPr>
+          <w:rFonts w:ascii="Times New Roman" w:hAnsi="Times New Roman"/>
+          <w:sz w:val="24"/>
+        </w:rPr>
+        <w:t xml:space="preserve"> </w:t>
+      </w:r>
+      <w:r>
+        <w:rPr>
+          <w:rFonts w:ascii="Times New Roman" w:hAnsi="Times New Roman"/>
+          <w:sz w:val="24"/>
+        </w:rPr>
+        <w:t xml:space="preserve">Opt. </w:t>
+      </w:r>
+      <w:proofErr w:type="spellStart"/>
+      <w:r>
+        <w:rPr>
+          <w:rFonts w:ascii="Times New Roman" w:hAnsi="Times New Roman"/>
+          <w:sz w:val="24"/>
+        </w:rPr>
+        <w:t>Lett</w:t>
+      </w:r>
+      <w:proofErr w:type="spellEnd"/>
+      <w:r>
+        <w:rPr>
+          <w:rFonts w:ascii="Times New Roman" w:hAnsi="Times New Roman"/>
+          <w:sz w:val="24"/>
+        </w:rPr>
+        <w:t>. 20, 1041–1043 (1995).</w:t>
       </w:r>
     </w:p>
     <w:p>
@@ -10306,7 +11210,39 @@
           <w:rFonts w:ascii="Times New Roman" w:hAnsi="Times New Roman"/>
           <w:sz w:val="24"/>
         </w:rPr>
-        <w:t>Self-starting Kerr-lens mode-locked femtosecond Cr4+:YAG and picosecond Pr</w:t>
+        <w:t xml:space="preserve">Self-starting Kerr-lens mode-locked </w:t>
+      </w:r>
+      <w:proofErr w:type="spellStart"/>
+      <w:r>
+        <w:rPr>
+          <w:rFonts w:ascii="Times New Roman" w:hAnsi="Times New Roman"/>
+          <w:sz w:val="24"/>
+        </w:rPr>
+        <w:t>femtosecond</w:t>
+      </w:r>
+      <w:proofErr w:type="spellEnd"/>
+      <w:r>
+        <w:rPr>
+          <w:rFonts w:ascii="Times New Roman" w:hAnsi="Times New Roman"/>
+          <w:sz w:val="24"/>
+        </w:rPr>
+        <w:t xml:space="preserve"> Cr4+:YAG and </w:t>
+      </w:r>
+      <w:proofErr w:type="spellStart"/>
+      <w:r>
+        <w:rPr>
+          <w:rFonts w:ascii="Times New Roman" w:hAnsi="Times New Roman"/>
+          <w:sz w:val="24"/>
+        </w:rPr>
+        <w:t>picosecond</w:t>
+      </w:r>
+      <w:proofErr w:type="spellEnd"/>
+      <w:r>
+        <w:rPr>
+          <w:rFonts w:ascii="Times New Roman" w:hAnsi="Times New Roman"/>
+          <w:sz w:val="24"/>
+        </w:rPr>
+        <w:t xml:space="preserve"> Pr</w:t>
       </w:r>
       <w:r>
         <w:rPr>
@@ -10335,21 +11271,85 @@
           <w:rFonts w:ascii="Times New Roman" w:hAnsi="Times New Roman"/>
           <w:sz w:val="24"/>
         </w:rPr>
-        <w:t>. Y. P. Tong, A. V. Shestakov, B. H. T. Chai, J. M. Sutherland, P. M. W.</w:t>
-      </w:r>
-      <w:r>
-        <w:rPr>
-          <w:rFonts w:ascii="Times New Roman" w:hAnsi="Times New Roman"/>
-          <w:sz w:val="24"/>
-        </w:rPr>
-        <w:t xml:space="preserve"> </w:t>
-      </w:r>
-      <w:r>
-        <w:rPr>
-          <w:rFonts w:ascii="Times New Roman" w:hAnsi="Times New Roman"/>
-          <w:sz w:val="24"/>
-        </w:rPr>
-        <w:t>French, and J. R. Taylor, “Self-starting Kerr-lens mode-locked femtosecond Cr4+:YAG and picosecond Pr</w:t>
+        <w:t xml:space="preserve">. Y. P. Tong, A. V. </w:t>
+      </w:r>
+      <w:proofErr w:type="spellStart"/>
+      <w:r>
+        <w:rPr>
+          <w:rFonts w:ascii="Times New Roman" w:hAnsi="Times New Roman"/>
+          <w:sz w:val="24"/>
+        </w:rPr>
+        <w:t>Shestakov</w:t>
+      </w:r>
+      <w:proofErr w:type="spellEnd"/>
+      <w:r>
+        <w:rPr>
+          <w:rFonts w:ascii="Times New Roman" w:hAnsi="Times New Roman"/>
+          <w:sz w:val="24"/>
+        </w:rPr>
+        <w:t xml:space="preserve">, B. H. T. </w:t>
+      </w:r>
+      <w:proofErr w:type="spellStart"/>
+      <w:r>
+        <w:rPr>
+          <w:rFonts w:ascii="Times New Roman" w:hAnsi="Times New Roman"/>
+          <w:sz w:val="24"/>
+        </w:rPr>
+        <w:t>Chai</w:t>
+      </w:r>
+      <w:proofErr w:type="spellEnd"/>
+      <w:r>
+        <w:rPr>
+          <w:rFonts w:ascii="Times New Roman" w:hAnsi="Times New Roman"/>
+          <w:sz w:val="24"/>
+        </w:rPr>
+        <w:t>, J. M. Sutherland, P. M. W.</w:t>
+      </w:r>
+      <w:r>
+        <w:rPr>
+          <w:rFonts w:ascii="Times New Roman" w:hAnsi="Times New Roman"/>
+          <w:sz w:val="24"/>
+        </w:rPr>
+        <w:t xml:space="preserve"> </w:t>
+      </w:r>
+      <w:r>
+        <w:rPr>
+          <w:rFonts w:ascii="Times New Roman" w:hAnsi="Times New Roman"/>
+          <w:sz w:val="24"/>
+        </w:rPr>
+        <w:t xml:space="preserve">French, and J. R. Taylor, “Self-starting Kerr-lens mode-locked </w:t>
+      </w:r>
+      <w:proofErr w:type="spellStart"/>
+      <w:r>
+        <w:rPr>
+          <w:rFonts w:ascii="Times New Roman" w:hAnsi="Times New Roman"/>
+          <w:sz w:val="24"/>
+        </w:rPr>
+        <w:t>femtosecond</w:t>
+      </w:r>
+      <w:proofErr w:type="spellEnd"/>
+      <w:r>
+        <w:rPr>
+          <w:rFonts w:ascii="Times New Roman" w:hAnsi="Times New Roman"/>
+          <w:sz w:val="24"/>
+        </w:rPr>
+        <w:t xml:space="preserve"> Cr4+:YAG and </w:t>
+      </w:r>
+      <w:proofErr w:type="spellStart"/>
+      <w:r>
+        <w:rPr>
+          <w:rFonts w:ascii="Times New Roman" w:hAnsi="Times New Roman"/>
+          <w:sz w:val="24"/>
+        </w:rPr>
+        <w:t>picosecond</w:t>
+      </w:r>
+      <w:proofErr w:type="spellEnd"/>
+      <w:r>
+        <w:rPr>
+          <w:rFonts w:ascii="Times New Roman" w:hAnsi="Times New Roman"/>
+          <w:sz w:val="24"/>
+        </w:rPr>
+        <w:t xml:space="preserve"> Pr</w:t>
       </w:r>
       <w:r>
         <w:rPr>
@@ -10373,12 +11373,21 @@
         </w:rPr>
         <w:t xml:space="preserve"> </w:t>
       </w:r>
-      <w:r>
-        <w:rPr>
-          <w:rFonts w:ascii="Times New Roman" w:hAnsi="Times New Roman"/>
-          <w:sz w:val="24"/>
-        </w:rPr>
-        <w:t>Lett. 21, 644–646 (1996).</w:t>
+      <w:proofErr w:type="spellStart"/>
+      <w:r>
+        <w:rPr>
+          <w:rFonts w:ascii="Times New Roman" w:hAnsi="Times New Roman"/>
+          <w:sz w:val="24"/>
+        </w:rPr>
+        <w:t>Lett</w:t>
+      </w:r>
+      <w:proofErr w:type="spellEnd"/>
+      <w:r>
+        <w:rPr>
+          <w:rFonts w:ascii="Times New Roman" w:hAnsi="Times New Roman"/>
+          <w:sz w:val="24"/>
+        </w:rPr>
+        <w:t>. 21, 644–646 (1996).</w:t>
       </w:r>
     </w:p>
     <w:p>
@@ -10424,7 +11433,23 @@
           <w:rFonts w:ascii="Times New Roman" w:hAnsi="Times New Roman"/>
           <w:sz w:val="24"/>
         </w:rPr>
-        <w:t>pumped by InGaN-diode lasers</w:t>
+        <w:t xml:space="preserve">pumped by </w:t>
+      </w:r>
+      <w:proofErr w:type="spellStart"/>
+      <w:r>
+        <w:rPr>
+          <w:rFonts w:ascii="Times New Roman" w:hAnsi="Times New Roman"/>
+          <w:sz w:val="24"/>
+        </w:rPr>
+        <w:t>InGaN</w:t>
+      </w:r>
+      <w:proofErr w:type="spellEnd"/>
+      <w:r>
+        <w:rPr>
+          <w:rFonts w:ascii="Times New Roman" w:hAnsi="Times New Roman"/>
+          <w:sz w:val="24"/>
+        </w:rPr>
+        <w:t>-diode lasers</w:t>
       </w:r>
       <w:r>
         <w:rPr>
@@ -10496,7 +11521,23 @@
           <w:rFonts w:ascii="Times New Roman" w:hAnsi="Times New Roman"/>
           <w:sz w:val="24"/>
         </w:rPr>
-        <w:t>pumped by InGaN-diode lasers</w:t>
+        <w:t xml:space="preserve">pumped by </w:t>
+      </w:r>
+      <w:proofErr w:type="spellStart"/>
+      <w:r>
+        <w:rPr>
+          <w:rFonts w:ascii="Times New Roman" w:hAnsi="Times New Roman"/>
+          <w:sz w:val="24"/>
+        </w:rPr>
+        <w:t>InGaN</w:t>
+      </w:r>
+      <w:proofErr w:type="spellEnd"/>
+      <w:r>
+        <w:rPr>
+          <w:rFonts w:ascii="Times New Roman" w:hAnsi="Times New Roman"/>
+          <w:sz w:val="24"/>
+        </w:rPr>
+        <w:t>-diode lasers</w:t>
       </w:r>
       <w:r>
         <w:rPr>
@@ -10588,7 +11629,7 @@
 </file>
 
 <file path=word/endnotes.xml><?xml version="1.0" encoding="utf-8"?>
-<w:endnotes xmlns:wpc="http://schemas.microsoft.com/office/word/2010/wordprocessingCanvas" xmlns:cx="http://schemas.microsoft.com/office/drawing/2014/chartex" xmlns:mc="http://schemas.openxmlformats.org/markup-compatibility/2006" xmlns:o="urn:schemas-microsoft-com:office:office" xmlns:r="http://schemas.openxmlformats.org/officeDocument/2006/relationships" xmlns:m="http://schemas.openxmlformats.org/officeDocument/2006/math" xmlns:v="urn:schemas-microsoft-com:vml" xmlns:wp14="http://schemas.microsoft.com/office/word/2010/wordprocessingDrawing" xmlns:wp="http://schemas.openxmlformats.org/drawingml/2006/wordprocessingDrawing" xmlns:w10="urn:schemas-microsoft-com:office:word" xmlns:w="http://schemas.openxmlformats.org/wordprocessingml/2006/main" xmlns:w14="http://schemas.microsoft.com/office/word/2010/wordml" xmlns:w15="http://schemas.microsoft.com/office/word/2012/wordml" xmlns:w16se="http://schemas.microsoft.com/office/word/2015/wordml/symex" xmlns:wpg="http://schemas.microsoft.com/office/word/2010/wordprocessingGroup" xmlns:wpi="http://schemas.microsoft.com/office/word/2010/wordprocessingInk" xmlns:wne="http://schemas.microsoft.com/office/word/2006/wordml" xmlns:wps="http://schemas.microsoft.com/office/word/2010/wordprocessingShape" mc:Ignorable="w14 w15 w16se wp14">
+<w:endnotes xmlns:ve="http://schemas.openxmlformats.org/markup-compatibility/2006" xmlns:o="urn:schemas-microsoft-com:office:office" xmlns:r="http://schemas.openxmlformats.org/officeDocument/2006/relationships" xmlns:m="http://schemas.openxmlformats.org/officeDocument/2006/math" xmlns:v="urn:schemas-microsoft-com:vml" xmlns:wp="http://schemas.openxmlformats.org/drawingml/2006/wordprocessingDrawing" xmlns:w10="urn:schemas-microsoft-com:office:word" xmlns:w="http://schemas.openxmlformats.org/wordprocessingml/2006/main" xmlns:wne="http://schemas.microsoft.com/office/word/2006/wordml">
   <w:endnote w:type="separator" w:id="-1">
     <w:p>
       <w:r>
@@ -10607,7 +11648,7 @@
 </file>
 
 <file path=word/footnotes.xml><?xml version="1.0" encoding="utf-8"?>
-<w:footnotes xmlns:wpc="http://schemas.microsoft.com/office/word/2010/wordprocessingCanvas" xmlns:cx="http://schemas.microsoft.com/office/drawing/2014/chartex" xmlns:mc="http://schemas.openxmlformats.org/markup-compatibility/2006" xmlns:o="urn:schemas-microsoft-com:office:office" xmlns:r="http://schemas.openxmlformats.org/officeDocument/2006/relationships" xmlns:m="http://schemas.openxmlformats.org/officeDocument/2006/math" xmlns:v="urn:schemas-microsoft-com:vml" xmlns:wp14="http://schemas.microsoft.com/office/word/2010/wordprocessingDrawing" xmlns:wp="http://schemas.openxmlformats.org/drawingml/2006/wordprocessingDrawing" xmlns:w10="urn:schemas-microsoft-com:office:word" xmlns:w="http://schemas.openxmlformats.org/wordprocessingml/2006/main" xmlns:w14="http://schemas.microsoft.com/office/word/2010/wordml" xmlns:w15="http://schemas.microsoft.com/office/word/2012/wordml" xmlns:w16se="http://schemas.microsoft.com/office/word/2015/wordml/symex" xmlns:wpg="http://schemas.microsoft.com/office/word/2010/wordprocessingGroup" xmlns:wpi="http://schemas.microsoft.com/office/word/2010/wordprocessingInk" xmlns:wne="http://schemas.microsoft.com/office/word/2006/wordml" xmlns:wps="http://schemas.microsoft.com/office/word/2010/wordprocessingShape" mc:Ignorable="w14 w15 w16se wp14">
+<w:footnotes xmlns:ve="http://schemas.openxmlformats.org/markup-compatibility/2006" xmlns:o="urn:schemas-microsoft-com:office:office" xmlns:r="http://schemas.openxmlformats.org/officeDocument/2006/relationships" xmlns:m="http://schemas.openxmlformats.org/officeDocument/2006/math" xmlns:v="urn:schemas-microsoft-com:vml" xmlns:wp="http://schemas.openxmlformats.org/drawingml/2006/wordprocessingDrawing" xmlns:w10="urn:schemas-microsoft-com:office:word" xmlns:w="http://schemas.openxmlformats.org/wordprocessingml/2006/main" xmlns:wne="http://schemas.microsoft.com/office/word/2006/wordml">
   <w:footnote w:type="separator" w:id="-1">
     <w:p>
       <w:r>
@@ -10626,8 +11667,8 @@
 </file>
 
 <file path=word/numbering.xml><?xml version="1.0" encoding="utf-8"?>
-<w:numbering xmlns:wpc="http://schemas.microsoft.com/office/word/2010/wordprocessingCanvas" xmlns:cx="http://schemas.microsoft.com/office/drawing/2014/chartex" xmlns:mc="http://schemas.openxmlformats.org/markup-compatibility/2006" xmlns:o="urn:schemas-microsoft-com:office:office" xmlns:r="http://schemas.openxmlformats.org/officeDocument/2006/relationships" xmlns:m="http://schemas.openxmlformats.org/officeDocument/2006/math" xmlns:v="urn:schemas-microsoft-com:vml" xmlns:wp14="http://schemas.microsoft.com/office/word/2010/wordprocessingDrawing" xmlns:wp="http://schemas.openxmlformats.org/drawingml/2006/wordprocessingDrawing" xmlns:w10="urn:schemas-microsoft-com:office:word" xmlns:w="http://schemas.openxmlformats.org/wordprocessingml/2006/main" xmlns:w14="http://schemas.microsoft.com/office/word/2010/wordml" xmlns:w15="http://schemas.microsoft.com/office/word/2012/wordml" xmlns:w16se="http://schemas.microsoft.com/office/word/2015/wordml/symex" xmlns:wpg="http://schemas.microsoft.com/office/word/2010/wordprocessingGroup" xmlns:wpi="http://schemas.microsoft.com/office/word/2010/wordprocessingInk" xmlns:wne="http://schemas.microsoft.com/office/word/2006/wordml" xmlns:wps="http://schemas.microsoft.com/office/word/2010/wordprocessingShape" mc:Ignorable="w14 w15 w16se wp14">
-  <w:abstractNum w:abstractNumId="0" w15:restartNumberingAfterBreak="0">
+<w:numbering xmlns:ve="http://schemas.openxmlformats.org/markup-compatibility/2006" xmlns:o="urn:schemas-microsoft-com:office:office" xmlns:r="http://schemas.openxmlformats.org/officeDocument/2006/relationships" xmlns:m="http://schemas.openxmlformats.org/officeDocument/2006/math" xmlns:v="urn:schemas-microsoft-com:vml" xmlns:wp="http://schemas.openxmlformats.org/drawingml/2006/wordprocessingDrawing" xmlns:w10="urn:schemas-microsoft-com:office:word" xmlns:w="http://schemas.openxmlformats.org/wordprocessingml/2006/main" xmlns:wne="http://schemas.microsoft.com/office/word/2006/wordml">
+  <w:abstractNum w:abstractNumId="0">
     <w:nsid w:val="2FE34220"/>
     <w:multiLevelType w:val="hybridMultilevel"/>
     <w:tmpl w:val="60923286"/>
@@ -10716,7 +11757,7 @@
       </w:pPr>
     </w:lvl>
   </w:abstractNum>
-  <w:abstractNum w:abstractNumId="1" w15:restartNumberingAfterBreak="0">
+  <w:abstractNum w:abstractNumId="1">
     <w:nsid w:val="6018489E"/>
     <w:multiLevelType w:val="hybridMultilevel"/>
     <w:tmpl w:val="043E2E44"/>
@@ -10805,7 +11846,7 @@
       </w:pPr>
     </w:lvl>
   </w:abstractNum>
-  <w:abstractNum w:abstractNumId="2" w15:restartNumberingAfterBreak="0">
+  <w:abstractNum w:abstractNumId="2">
     <w:nsid w:val="62C56964"/>
     <w:multiLevelType w:val="hybridMultilevel"/>
     <w:tmpl w:val="671878BC"/>
@@ -10894,7 +11935,7 @@
       </w:pPr>
     </w:lvl>
   </w:abstractNum>
-  <w:abstractNum w:abstractNumId="3" w15:restartNumberingAfterBreak="0">
+  <w:abstractNum w:abstractNumId="3">
     <w:nsid w:val="6A8D7714"/>
     <w:multiLevelType w:val="hybridMultilevel"/>
     <w:tmpl w:val="BC8E0BCE"/>
@@ -10983,7 +12024,7 @@
       </w:pPr>
     </w:lvl>
   </w:abstractNum>
-  <w:abstractNum w:abstractNumId="4" w15:restartNumberingAfterBreak="0">
+  <w:abstractNum w:abstractNumId="4">
     <w:nsid w:val="6AB32F0A"/>
     <w:multiLevelType w:val="hybridMultilevel"/>
     <w:tmpl w:val="B2226CF6"/>
@@ -11072,7 +12113,7 @@
       </w:pPr>
     </w:lvl>
   </w:abstractNum>
-  <w:abstractNum w:abstractNumId="5" w15:restartNumberingAfterBreak="0">
+  <w:abstractNum w:abstractNumId="5">
     <w:nsid w:val="751B6E52"/>
     <w:multiLevelType w:val="hybridMultilevel"/>
     <w:tmpl w:val="43FA47DC"/>
@@ -11183,7 +12224,7 @@
 </file>
 
 <file path=word/styles.xml><?xml version="1.0" encoding="utf-8"?>
-<w:styles xmlns:mc="http://schemas.openxmlformats.org/markup-compatibility/2006" xmlns:r="http://schemas.openxmlformats.org/officeDocument/2006/relationships" xmlns:w="http://schemas.openxmlformats.org/wordprocessingml/2006/main" xmlns:w14="http://schemas.microsoft.com/office/word/2010/wordml" xmlns:w15="http://schemas.microsoft.com/office/word/2012/wordml" xmlns:w16se="http://schemas.microsoft.com/office/word/2015/wordml/symex" mc:Ignorable="w14 w15 w16se">
+<w:styles xmlns:r="http://schemas.openxmlformats.org/officeDocument/2006/relationships" xmlns:w="http://schemas.openxmlformats.org/wordprocessingml/2006/main">
   <w:docDefaults>
     <w:rPrDefault>
       <w:rPr>
@@ -11196,382 +12237,149 @@
     </w:rPrDefault>
     <w:pPrDefault/>
   </w:docDefaults>
-  <w:latentStyles w:defLockedState="0" w:defUIPriority="99" w:defSemiHidden="0" w:defUnhideWhenUsed="0" w:defQFormat="0" w:count="371">
-    <w:lsdException w:name="Normal" w:uiPriority="0" w:qFormat="1"/>
-    <w:lsdException w:name="heading 1" w:uiPriority="9" w:qFormat="1"/>
-    <w:lsdException w:name="heading 2" w:semiHidden="1" w:uiPriority="9" w:unhideWhenUsed="1" w:qFormat="1"/>
-    <w:lsdException w:name="heading 3" w:semiHidden="1" w:uiPriority="9" w:unhideWhenUsed="1" w:qFormat="1"/>
-    <w:lsdException w:name="heading 4" w:semiHidden="1" w:uiPriority="9" w:unhideWhenUsed="1" w:qFormat="1"/>
-    <w:lsdException w:name="heading 5" w:semiHidden="1" w:uiPriority="9" w:unhideWhenUsed="1" w:qFormat="1"/>
-    <w:lsdException w:name="heading 6" w:semiHidden="1" w:uiPriority="9" w:unhideWhenUsed="1" w:qFormat="1"/>
-    <w:lsdException w:name="heading 7" w:semiHidden="1" w:uiPriority="9" w:unhideWhenUsed="1" w:qFormat="1"/>
-    <w:lsdException w:name="heading 8" w:semiHidden="1" w:uiPriority="9" w:unhideWhenUsed="1" w:qFormat="1"/>
-    <w:lsdException w:name="heading 9" w:semiHidden="1" w:uiPriority="9" w:unhideWhenUsed="1" w:qFormat="1"/>
-    <w:lsdException w:name="index 1" w:semiHidden="1" w:unhideWhenUsed="1"/>
-    <w:lsdException w:name="index 2" w:semiHidden="1" w:unhideWhenUsed="1"/>
-    <w:lsdException w:name="index 3" w:semiHidden="1" w:unhideWhenUsed="1"/>
-    <w:lsdException w:name="index 4" w:semiHidden="1" w:unhideWhenUsed="1"/>
-    <w:lsdException w:name="index 5" w:semiHidden="1" w:unhideWhenUsed="1"/>
-    <w:lsdException w:name="index 6" w:semiHidden="1" w:unhideWhenUsed="1"/>
-    <w:lsdException w:name="index 7" w:semiHidden="1" w:unhideWhenUsed="1"/>
-    <w:lsdException w:name="index 8" w:semiHidden="1" w:unhideWhenUsed="1"/>
-    <w:lsdException w:name="index 9" w:semiHidden="1" w:unhideWhenUsed="1"/>
-    <w:lsdException w:name="toc 1" w:semiHidden="1" w:uiPriority="39" w:unhideWhenUsed="1"/>
-    <w:lsdException w:name="toc 2" w:semiHidden="1" w:uiPriority="39" w:unhideWhenUsed="1"/>
-    <w:lsdException w:name="toc 3" w:semiHidden="1" w:uiPriority="39" w:unhideWhenUsed="1"/>
-    <w:lsdException w:name="toc 4" w:semiHidden="1" w:uiPriority="39" w:unhideWhenUsed="1"/>
-    <w:lsdException w:name="toc 5" w:semiHidden="1" w:uiPriority="39" w:unhideWhenUsed="1"/>
-    <w:lsdException w:name="toc 6" w:semiHidden="1" w:uiPriority="39" w:unhideWhenUsed="1"/>
-    <w:lsdException w:name="toc 7" w:semiHidden="1" w:uiPriority="39" w:unhideWhenUsed="1"/>
-    <w:lsdException w:name="toc 8" w:semiHidden="1" w:uiPriority="39" w:unhideWhenUsed="1"/>
-    <w:lsdException w:name="toc 9" w:semiHidden="1" w:uiPriority="39" w:unhideWhenUsed="1"/>
-    <w:lsdException w:name="Normal Indent" w:semiHidden="1" w:unhideWhenUsed="1"/>
-    <w:lsdException w:name="footnote text" w:semiHidden="1" w:unhideWhenUsed="1"/>
-    <w:lsdException w:name="annotation text" w:semiHidden="1" w:unhideWhenUsed="1"/>
-    <w:lsdException w:name="header" w:semiHidden="1" w:unhideWhenUsed="1"/>
-    <w:lsdException w:name="footer" w:semiHidden="1" w:unhideWhenUsed="1"/>
-    <w:lsdException w:name="index heading" w:semiHidden="1" w:unhideWhenUsed="1"/>
-    <w:lsdException w:name="caption" w:semiHidden="1" w:uiPriority="35" w:unhideWhenUsed="1" w:qFormat="1"/>
-    <w:lsdException w:name="table of figures" w:semiHidden="1" w:unhideWhenUsed="1"/>
-    <w:lsdException w:name="envelope address" w:semiHidden="1" w:unhideWhenUsed="1"/>
-    <w:lsdException w:name="envelope return" w:semiHidden="1" w:unhideWhenUsed="1"/>
-    <w:lsdException w:name="footnote reference" w:semiHidden="1" w:unhideWhenUsed="1"/>
-    <w:lsdException w:name="annotation reference" w:semiHidden="1" w:unhideWhenUsed="1"/>
-    <w:lsdException w:name="line number" w:semiHidden="1" w:unhideWhenUsed="1"/>
-    <w:lsdException w:name="page number" w:semiHidden="1" w:unhideWhenUsed="1"/>
-    <w:lsdException w:name="endnote reference" w:semiHidden="1" w:unhideWhenUsed="1"/>
-    <w:lsdException w:name="endnote text" w:semiHidden="1" w:unhideWhenUsed="1"/>
-    <w:lsdException w:name="table of authorities" w:semiHidden="1" w:unhideWhenUsed="1"/>
-    <w:lsdException w:name="macro" w:semiHidden="1" w:unhideWhenUsed="1"/>
-    <w:lsdException w:name="toa heading" w:semiHidden="1" w:unhideWhenUsed="1"/>
-    <w:lsdException w:name="List" w:semiHidden="1" w:unhideWhenUsed="1"/>
-    <w:lsdException w:name="List Bullet" w:semiHidden="1" w:unhideWhenUsed="1"/>
-    <w:lsdException w:name="List Number" w:semiHidden="1" w:unhideWhenUsed="1"/>
-    <w:lsdException w:name="List 2" w:semiHidden="1" w:unhideWhenUsed="1"/>
-    <w:lsdException w:name="List 3" w:semiHidden="1" w:unhideWhenUsed="1"/>
-    <w:lsdException w:name="List 4" w:semiHidden="1" w:unhideWhenUsed="1"/>
-    <w:lsdException w:name="List 5" w:semiHidden="1" w:unhideWhenUsed="1"/>
-    <w:lsdException w:name="List Bullet 2" w:semiHidden="1" w:unhideWhenUsed="1"/>
-    <w:lsdException w:name="List Bullet 3" w:semiHidden="1" w:unhideWhenUsed="1"/>
-    <w:lsdException w:name="List Bullet 4" w:semiHidden="1" w:unhideWhenUsed="1"/>
-    <w:lsdException w:name="List Bullet 5" w:semiHidden="1" w:unhideWhenUsed="1"/>
-    <w:lsdException w:name="List Number 2" w:semiHidden="1" w:unhideWhenUsed="1"/>
-    <w:lsdException w:name="List Number 3" w:semiHidden="1" w:unhideWhenUsed="1"/>
-    <w:lsdException w:name="List Number 4" w:semiHidden="1" w:unhideWhenUsed="1"/>
-    <w:lsdException w:name="List Number 5" w:semiHidden="1" w:unhideWhenUsed="1"/>
-    <w:lsdException w:name="Title" w:uiPriority="10" w:qFormat="1"/>
-    <w:lsdException w:name="Closing" w:semiHidden="1" w:unhideWhenUsed="1"/>
-    <w:lsdException w:name="Signature" w:semiHidden="1" w:unhideWhenUsed="1"/>
-    <w:lsdException w:name="Default Paragraph Font" w:semiHidden="1" w:uiPriority="1" w:unhideWhenUsed="1"/>
-    <w:lsdException w:name="Body Text" w:semiHidden="1" w:unhideWhenUsed="1"/>
-    <w:lsdException w:name="Body Text Indent" w:semiHidden="1" w:unhideWhenUsed="1"/>
-    <w:lsdException w:name="List Continue" w:semiHidden="1" w:unhideWhenUsed="1"/>
-    <w:lsdException w:name="List Continue 2" w:semiHidden="1" w:unhideWhenUsed="1"/>
-    <w:lsdException w:name="List Continue 3" w:semiHidden="1" w:unhideWhenUsed="1"/>
-    <w:lsdException w:name="List Continue 4" w:semiHidden="1" w:unhideWhenUsed="1"/>
-    <w:lsdException w:name="List Continue 5" w:semiHidden="1" w:unhideWhenUsed="1"/>
-    <w:lsdException w:name="Message Header" w:semiHidden="1" w:unhideWhenUsed="1"/>
-    <w:lsdException w:name="Subtitle" w:uiPriority="11" w:qFormat="1"/>
-    <w:lsdException w:name="Salutation" w:semiHidden="1" w:unhideWhenUsed="1"/>
-    <w:lsdException w:name="Date" w:semiHidden="1" w:unhideWhenUsed="1"/>
-    <w:lsdException w:name="Body Text First Indent" w:semiHidden="1" w:unhideWhenUsed="1"/>
-    <w:lsdException w:name="Body Text First Indent 2" w:semiHidden="1" w:unhideWhenUsed="1"/>
-    <w:lsdException w:name="Note Heading" w:semiHidden="1" w:unhideWhenUsed="1"/>
-    <w:lsdException w:name="Body Text 2" w:semiHidden="1" w:unhideWhenUsed="1"/>
-    <w:lsdException w:name="Body Text 3" w:semiHidden="1" w:unhideWhenUsed="1"/>
-    <w:lsdException w:name="Body Text Indent 2" w:semiHidden="1" w:unhideWhenUsed="1"/>
-    <w:lsdException w:name="Body Text Indent 3" w:semiHidden="1" w:unhideWhenUsed="1"/>
-    <w:lsdException w:name="Block Text" w:semiHidden="1" w:unhideWhenUsed="1"/>
-    <w:lsdException w:name="Hyperlink" w:semiHidden="1" w:unhideWhenUsed="1"/>
-    <w:lsdException w:name="FollowedHyperlink" w:semiHidden="1" w:unhideWhenUsed="1"/>
-    <w:lsdException w:name="Strong" w:uiPriority="22" w:qFormat="1"/>
-    <w:lsdException w:name="Emphasis" w:uiPriority="20" w:qFormat="1"/>
-    <w:lsdException w:name="Document Map" w:semiHidden="1" w:unhideWhenUsed="1"/>
-    <w:lsdException w:name="Plain Text" w:semiHidden="1" w:unhideWhenUsed="1"/>
-    <w:lsdException w:name="E-mail Signature" w:semiHidden="1" w:unhideWhenUsed="1"/>
-    <w:lsdException w:name="HTML Top of Form" w:semiHidden="1" w:unhideWhenUsed="1"/>
-    <w:lsdException w:name="HTML Bottom of Form" w:semiHidden="1" w:unhideWhenUsed="1"/>
-    <w:lsdException w:name="Normal (Web)" w:semiHidden="1" w:unhideWhenUsed="1"/>
-    <w:lsdException w:name="HTML Acronym" w:semiHidden="1" w:unhideWhenUsed="1"/>
-    <w:lsdException w:name="HTML Address" w:semiHidden="1" w:unhideWhenUsed="1"/>
-    <w:lsdException w:name="HTML Cite" w:semiHidden="1" w:unhideWhenUsed="1"/>
-    <w:lsdException w:name="HTML Code" w:semiHidden="1" w:unhideWhenUsed="1"/>
-    <w:lsdException w:name="HTML Definition" w:semiHidden="1" w:unhideWhenUsed="1"/>
-    <w:lsdException w:name="HTML Keyboard" w:semiHidden="1" w:unhideWhenUsed="1"/>
-    <w:lsdException w:name="HTML Preformatted" w:semiHidden="1" w:unhideWhenUsed="1"/>
-    <w:lsdException w:name="HTML Sample" w:semiHidden="1" w:unhideWhenUsed="1"/>
-    <w:lsdException w:name="HTML Typewriter" w:semiHidden="1" w:unhideWhenUsed="1"/>
-    <w:lsdException w:name="HTML Variable" w:semiHidden="1" w:unhideWhenUsed="1"/>
-    <w:lsdException w:name="Normal Table" w:semiHidden="1" w:unhideWhenUsed="1"/>
-    <w:lsdException w:name="annotation subject" w:semiHidden="1" w:unhideWhenUsed="1"/>
-    <w:lsdException w:name="No List" w:semiHidden="1" w:unhideWhenUsed="1"/>
-    <w:lsdException w:name="Outline List 1" w:semiHidden="1" w:unhideWhenUsed="1"/>
-    <w:lsdException w:name="Outline List 2" w:semiHidden="1" w:unhideWhenUsed="1"/>
-    <w:lsdException w:name="Outline List 3" w:semiHidden="1" w:unhideWhenUsed="1"/>
-    <w:lsdException w:name="Table Simple 1" w:semiHidden="1" w:unhideWhenUsed="1"/>
-    <w:lsdException w:name="Table Simple 2" w:semiHidden="1" w:unhideWhenUsed="1"/>
-    <w:lsdException w:name="Table Simple 3" w:semiHidden="1" w:unhideWhenUsed="1"/>
-    <w:lsdException w:name="Table Classic 1" w:semiHidden="1" w:unhideWhenUsed="1"/>
-    <w:lsdException w:name="Table Classic 2" w:semiHidden="1" w:unhideWhenUsed="1"/>
-    <w:lsdException w:name="Table Classic 3" w:semiHidden="1" w:unhideWhenUsed="1"/>
-    <w:lsdException w:name="Table Classic 4" w:semiHidden="1" w:unhideWhenUsed="1"/>
-    <w:lsdException w:name="Table Colorful 1" w:semiHidden="1" w:unhideWhenUsed="1"/>
-    <w:lsdException w:name="Table Colorful 2" w:semiHidden="1" w:unhideWhenUsed="1"/>
-    <w:lsdException w:name="Table Colorful 3" w:semiHidden="1" w:unhideWhenUsed="1"/>
-    <w:lsdException w:name="Table Columns 1" w:semiHidden="1" w:unhideWhenUsed="1"/>
-    <w:lsdException w:name="Table Columns 2" w:semiHidden="1" w:unhideWhenUsed="1"/>
-    <w:lsdException w:name="Table Columns 3" w:semiHidden="1" w:unhideWhenUsed="1"/>
-    <w:lsdException w:name="Table Columns 4" w:semiHidden="1" w:unhideWhenUsed="1"/>
-    <w:lsdException w:name="Table Columns 5" w:semiHidden="1" w:unhideWhenUsed="1"/>
-    <w:lsdException w:name="Table Grid 1" w:semiHidden="1" w:unhideWhenUsed="1"/>
-    <w:lsdException w:name="Table Grid 2" w:semiHidden="1" w:unhideWhenUsed="1"/>
-    <w:lsdException w:name="Table Grid 3" w:semiHidden="1" w:unhideWhenUsed="1"/>
-    <w:lsdException w:name="Table Grid 4" w:semiHidden="1" w:unhideWhenUsed="1"/>
-    <w:lsdException w:name="Table Grid 5" w:semiHidden="1" w:unhideWhenUsed="1"/>
-    <w:lsdException w:name="Table Grid 6" w:semiHidden="1" w:unhideWhenUsed="1"/>
-    <w:lsdException w:name="Table Grid 7" w:semiHidden="1" w:unhideWhenUsed="1"/>
-    <w:lsdException w:name="Table Grid 8" w:semiHidden="1" w:unhideWhenUsed="1"/>
-    <w:lsdException w:name="Table List 1" w:semiHidden="1" w:unhideWhenUsed="1"/>
-    <w:lsdException w:name="Table List 2" w:semiHidden="1" w:unhideWhenUsed="1"/>
-    <w:lsdException w:name="Table List 3" w:semiHidden="1" w:unhideWhenUsed="1"/>
-    <w:lsdException w:name="Table List 4" w:semiHidden="1" w:unhideWhenUsed="1"/>
-    <w:lsdException w:name="Table List 5" w:semiHidden="1" w:unhideWhenUsed="1"/>
-    <w:lsdException w:name="Table List 6" w:semiHidden="1" w:unhideWhenUsed="1"/>
-    <w:lsdException w:name="Table List 7" w:semiHidden="1" w:unhideWhenUsed="1"/>
-    <w:lsdException w:name="Table List 8" w:semiHidden="1" w:unhideWhenUsed="1"/>
-    <w:lsdException w:name="Table 3D effects 1" w:semiHidden="1" w:unhideWhenUsed="1"/>
-    <w:lsdException w:name="Table 3D effects 2" w:semiHidden="1" w:unhideWhenUsed="1"/>
-    <w:lsdException w:name="Table 3D effects 3" w:semiHidden="1" w:unhideWhenUsed="1"/>
-    <w:lsdException w:name="Table Contemporary" w:semiHidden="1" w:unhideWhenUsed="1"/>
-    <w:lsdException w:name="Table Elegant" w:semiHidden="1" w:unhideWhenUsed="1"/>
-    <w:lsdException w:name="Table Professional" w:semiHidden="1" w:unhideWhenUsed="1"/>
-    <w:lsdException w:name="Table Subtle 1" w:semiHidden="1" w:unhideWhenUsed="1"/>
-    <w:lsdException w:name="Table Subtle 2" w:semiHidden="1" w:unhideWhenUsed="1"/>
-    <w:lsdException w:name="Table Web 1" w:semiHidden="1" w:unhideWhenUsed="1"/>
-    <w:lsdException w:name="Table Web 2" w:semiHidden="1" w:unhideWhenUsed="1"/>
-    <w:lsdException w:name="Table Web 3" w:semiHidden="1" w:unhideWhenUsed="1"/>
-    <w:lsdException w:name="Balloon Text" w:semiHidden="1" w:unhideWhenUsed="1"/>
-    <w:lsdException w:name="Table Grid" w:uiPriority="39"/>
-    <w:lsdException w:name="Table Theme" w:semiHidden="1" w:unhideWhenUsed="1"/>
-    <w:lsdException w:name="Placeholder Text" w:semiHidden="1"/>
-    <w:lsdException w:name="No Spacing" w:uiPriority="1" w:qFormat="1"/>
-    <w:lsdException w:name="Light Shading" w:uiPriority="60"/>
-    <w:lsdException w:name="Light List" w:uiPriority="61"/>
-    <w:lsdException w:name="Light Grid" w:uiPriority="62"/>
-    <w:lsdException w:name="Medium Shading 1" w:uiPriority="63"/>
-    <w:lsdException w:name="Medium Shading 2" w:uiPriority="64"/>
-    <w:lsdException w:name="Medium List 1" w:uiPriority="65"/>
-    <w:lsdException w:name="Medium List 2" w:uiPriority="66"/>
-    <w:lsdException w:name="Medium Grid 1" w:uiPriority="67"/>
-    <w:lsdException w:name="Medium Grid 2" w:uiPriority="68"/>
-    <w:lsdException w:name="Medium Grid 3" w:uiPriority="69"/>
-    <w:lsdException w:name="Dark List" w:uiPriority="70"/>
-    <w:lsdException w:name="Colorful Shading" w:uiPriority="71"/>
-    <w:lsdException w:name="Colorful List" w:uiPriority="72"/>
-    <w:lsdException w:name="Colorful Grid" w:uiPriority="73"/>
-    <w:lsdException w:name="Light Shading Accent 1" w:uiPriority="60"/>
-    <w:lsdException w:name="Light List Accent 1" w:uiPriority="61"/>
-    <w:lsdException w:name="Light Grid Accent 1" w:uiPriority="62"/>
-    <w:lsdException w:name="Medium Shading 1 Accent 1" w:uiPriority="63"/>
-    <w:lsdException w:name="Medium Shading 2 Accent 1" w:uiPriority="64"/>
-    <w:lsdException w:name="Medium List 1 Accent 1" w:uiPriority="65"/>
-    <w:lsdException w:name="Revision" w:semiHidden="1"/>
-    <w:lsdException w:name="List Paragraph" w:uiPriority="34" w:qFormat="1"/>
-    <w:lsdException w:name="Quote" w:uiPriority="29" w:qFormat="1"/>
-    <w:lsdException w:name="Intense Quote" w:uiPriority="30" w:qFormat="1"/>
-    <w:lsdException w:name="Medium List 2 Accent 1" w:uiPriority="66"/>
-    <w:lsdException w:name="Medium Grid 1 Accent 1" w:uiPriority="67"/>
-    <w:lsdException w:name="Medium Grid 2 Accent 1" w:uiPriority="68"/>
-    <w:lsdException w:name="Medium Grid 3 Accent 1" w:uiPriority="69"/>
-    <w:lsdException w:name="Dark List Accent 1" w:uiPriority="70"/>
-    <w:lsdException w:name="Colorful Shading Accent 1" w:uiPriority="71"/>
-    <w:lsdException w:name="Colorful List Accent 1" w:uiPriority="72"/>
-    <w:lsdException w:name="Colorful Grid Accent 1" w:uiPriority="73"/>
-    <w:lsdException w:name="Light Shading Accent 2" w:uiPriority="60"/>
-    <w:lsdException w:name="Light List Accent 2" w:uiPriority="61"/>
-    <w:lsdException w:name="Light Grid Accent 2" w:uiPriority="62"/>
-    <w:lsdException w:name="Medium Shading 1 Accent 2" w:uiPriority="63"/>
-    <w:lsdException w:name="Medium Shading 2 Accent 2" w:uiPriority="64"/>
-    <w:lsdException w:name="Medium List 1 Accent 2" w:uiPriority="65"/>
-    <w:lsdException w:name="Medium List 2 Accent 2" w:uiPriority="66"/>
-    <w:lsdException w:name="Medium Grid 1 Accent 2" w:uiPriority="67"/>
-    <w:lsdException w:name="Medium Grid 2 Accent 2" w:uiPriority="68"/>
-    <w:lsdException w:name="Medium Grid 3 Accent 2" w:uiPriority="69"/>
-    <w:lsdException w:name="Dark List Accent 2" w:uiPriority="70"/>
-    <w:lsdException w:name="Colorful Shading Accent 2" w:uiPriority="71"/>
-    <w:lsdException w:name="Colorful List Accent 2" w:uiPriority="72"/>
-    <w:lsdException w:name="Colorful Grid Accent 2" w:uiPriority="73"/>
-    <w:lsdException w:name="Light Shading Accent 3" w:uiPriority="60"/>
-    <w:lsdException w:name="Light List Accent 3" w:uiPriority="61"/>
-    <w:lsdException w:name="Light Grid Accent 3" w:uiPriority="62"/>
-    <w:lsdException w:name="Medium Shading 1 Accent 3" w:uiPriority="63"/>
-    <w:lsdException w:name="Medium Shading 2 Accent 3" w:uiPriority="64"/>
-    <w:lsdException w:name="Medium List 1 Accent 3" w:uiPriority="65"/>
-    <w:lsdException w:name="Medium List 2 Accent 3" w:uiPriority="66"/>
-    <w:lsdException w:name="Medium Grid 1 Accent 3" w:uiPriority="67"/>
-    <w:lsdException w:name="Medium Grid 2 Accent 3" w:uiPriority="68"/>
-    <w:lsdException w:name="Medium Grid 3 Accent 3" w:uiPriority="69"/>
-    <w:lsdException w:name="Dark List Accent 3" w:uiPriority="70"/>
-    <w:lsdException w:name="Colorful Shading Accent 3" w:uiPriority="71"/>
-    <w:lsdException w:name="Colorful List Accent 3" w:uiPriority="72"/>
-    <w:lsdException w:name="Colorful Grid Accent 3" w:uiPriority="73"/>
-    <w:lsdException w:name="Light Shading Accent 4" w:uiPriority="60"/>
-    <w:lsdException w:name="Light List Accent 4" w:uiPriority="61"/>
-    <w:lsdException w:name="Light Grid Accent 4" w:uiPriority="62"/>
-    <w:lsdException w:name="Medium Shading 1 Accent 4" w:uiPriority="63"/>
-    <w:lsdException w:name="Medium Shading 2 Accent 4" w:uiPriority="64"/>
-    <w:lsdException w:name="Medium List 1 Accent 4" w:uiPriority="65"/>
-    <w:lsdException w:name="Medium List 2 Accent 4" w:uiPriority="66"/>
-    <w:lsdException w:name="Medium Grid 1 Accent 4" w:uiPriority="67"/>
-    <w:lsdException w:name="Medium Grid 2 Accent 4" w:uiPriority="68"/>
-    <w:lsdException w:name="Medium Grid 3 Accent 4" w:uiPriority="69"/>
-    <w:lsdException w:name="Dark List Accent 4" w:uiPriority="70"/>
-    <w:lsdException w:name="Colorful Shading Accent 4" w:uiPriority="71"/>
-    <w:lsdException w:name="Colorful List Accent 4" w:uiPriority="72"/>
-    <w:lsdException w:name="Colorful Grid Accent 4" w:uiPriority="73"/>
-    <w:lsdException w:name="Light Shading Accent 5" w:uiPriority="60"/>
-    <w:lsdException w:name="Light List Accent 5" w:uiPriority="61"/>
-    <w:lsdException w:name="Light Grid Accent 5" w:uiPriority="62"/>
-    <w:lsdException w:name="Medium Shading 1 Accent 5" w:uiPriority="63"/>
-    <w:lsdException w:name="Medium Shading 2 Accent 5" w:uiPriority="64"/>
-    <w:lsdException w:name="Medium List 1 Accent 5" w:uiPriority="65"/>
-    <w:lsdException w:name="Medium List 2 Accent 5" w:uiPriority="66"/>
-    <w:lsdException w:name="Medium Grid 1 Accent 5" w:uiPriority="67"/>
-    <w:lsdException w:name="Medium Grid 2 Accent 5" w:uiPriority="68"/>
-    <w:lsdException w:name="Medium Grid 3 Accent 5" w:uiPriority="69"/>
-    <w:lsdException w:name="Dark List Accent 5" w:uiPriority="70"/>
-    <w:lsdException w:name="Colorful Shading Accent 5" w:uiPriority="71"/>
-    <w:lsdException w:name="Colorful List Accent 5" w:uiPriority="72"/>
-    <w:lsdException w:name="Colorful Grid Accent 5" w:uiPriority="73"/>
-    <w:lsdException w:name="Light Shading Accent 6" w:uiPriority="60"/>
-    <w:lsdException w:name="Light List Accent 6" w:uiPriority="61"/>
-    <w:lsdException w:name="Light Grid Accent 6" w:uiPriority="62"/>
-    <w:lsdException w:name="Medium Shading 1 Accent 6" w:uiPriority="63"/>
-    <w:lsdException w:name="Medium Shading 2 Accent 6" w:uiPriority="64"/>
-    <w:lsdException w:name="Medium List 1 Accent 6" w:uiPriority="65"/>
-    <w:lsdException w:name="Medium List 2 Accent 6" w:uiPriority="66"/>
-    <w:lsdException w:name="Medium Grid 1 Accent 6" w:uiPriority="67"/>
-    <w:lsdException w:name="Medium Grid 2 Accent 6" w:uiPriority="68"/>
-    <w:lsdException w:name="Medium Grid 3 Accent 6" w:uiPriority="69"/>
-    <w:lsdException w:name="Dark List Accent 6" w:uiPriority="70"/>
-    <w:lsdException w:name="Colorful Shading Accent 6" w:uiPriority="71"/>
-    <w:lsdException w:name="Colorful List Accent 6" w:uiPriority="72"/>
-    <w:lsdException w:name="Colorful Grid Accent 6" w:uiPriority="73"/>
-    <w:lsdException w:name="Subtle Emphasis" w:uiPriority="19" w:qFormat="1"/>
-    <w:lsdException w:name="Intense Emphasis" w:uiPriority="21" w:qFormat="1"/>
-    <w:lsdException w:name="Subtle Reference" w:uiPriority="31" w:qFormat="1"/>
-    <w:lsdException w:name="Intense Reference" w:uiPriority="32" w:qFormat="1"/>
-    <w:lsdException w:name="Book Title" w:uiPriority="33" w:qFormat="1"/>
-    <w:lsdException w:name="Bibliography" w:semiHidden="1" w:uiPriority="37" w:unhideWhenUsed="1"/>
-    <w:lsdException w:name="TOC Heading" w:semiHidden="1" w:uiPriority="39" w:unhideWhenUsed="1" w:qFormat="1"/>
-    <w:lsdException w:name="Plain Table 1" w:uiPriority="41"/>
-    <w:lsdException w:name="Plain Table 2" w:uiPriority="42"/>
-    <w:lsdException w:name="Plain Table 3" w:uiPriority="43"/>
-    <w:lsdException w:name="Plain Table 4" w:uiPriority="44"/>
-    <w:lsdException w:name="Plain Table 5" w:uiPriority="45"/>
-    <w:lsdException w:name="Grid Table Light" w:uiPriority="40"/>
-    <w:lsdException w:name="Grid Table 1 Light" w:uiPriority="46"/>
-    <w:lsdException w:name="Grid Table 2" w:uiPriority="47"/>
-    <w:lsdException w:name="Grid Table 3" w:uiPriority="48"/>
-    <w:lsdException w:name="Grid Table 4" w:uiPriority="49"/>
-    <w:lsdException w:name="Grid Table 5 Dark" w:uiPriority="50"/>
-    <w:lsdException w:name="Grid Table 6 Colorful" w:uiPriority="51"/>
-    <w:lsdException w:name="Grid Table 7 Colorful" w:uiPriority="52"/>
-    <w:lsdException w:name="Grid Table 1 Light Accent 1" w:uiPriority="46"/>
-    <w:lsdException w:name="Grid Table 2 Accent 1" w:uiPriority="47"/>
-    <w:lsdException w:name="Grid Table 3 Accent 1" w:uiPriority="48"/>
-    <w:lsdException w:name="Grid Table 4 Accent 1" w:uiPriority="49"/>
-    <w:lsdException w:name="Grid Table 5 Dark Accent 1" w:uiPriority="50"/>
-    <w:lsdException w:name="Grid Table 6 Colorful Accent 1" w:uiPriority="51"/>
-    <w:lsdException w:name="Grid Table 7 Colorful Accent 1" w:uiPriority="52"/>
-    <w:lsdException w:name="Grid Table 1 Light Accent 2" w:uiPriority="46"/>
-    <w:lsdException w:name="Grid Table 2 Accent 2" w:uiPriority="47"/>
-    <w:lsdException w:name="Grid Table 3 Accent 2" w:uiPriority="48"/>
-    <w:lsdException w:name="Grid Table 4 Accent 2" w:uiPriority="49"/>
-    <w:lsdException w:name="Grid Table 5 Dark Accent 2" w:uiPriority="50"/>
-    <w:lsdException w:name="Grid Table 6 Colorful Accent 2" w:uiPriority="51"/>
-    <w:lsdException w:name="Grid Table 7 Colorful Accent 2" w:uiPriority="52"/>
-    <w:lsdException w:name="Grid Table 1 Light Accent 3" w:uiPriority="46"/>
-    <w:lsdException w:name="Grid Table 2 Accent 3" w:uiPriority="47"/>
-    <w:lsdException w:name="Grid Table 3 Accent 3" w:uiPriority="48"/>
-    <w:lsdException w:name="Grid Table 4 Accent 3" w:uiPriority="49"/>
-    <w:lsdException w:name="Grid Table 5 Dark Accent 3" w:uiPriority="50"/>
-    <w:lsdException w:name="Grid Table 6 Colorful Accent 3" w:uiPriority="51"/>
-    <w:lsdException w:name="Grid Table 7 Colorful Accent 3" w:uiPriority="52"/>
-    <w:lsdException w:name="Grid Table 1 Light Accent 4" w:uiPriority="46"/>
-    <w:lsdException w:name="Grid Table 2 Accent 4" w:uiPriority="47"/>
-    <w:lsdException w:name="Grid Table 3 Accent 4" w:uiPriority="48"/>
-    <w:lsdException w:name="Grid Table 4 Accent 4" w:uiPriority="49"/>
-    <w:lsdException w:name="Grid Table 5 Dark Accent 4" w:uiPriority="50"/>
-    <w:lsdException w:name="Grid Table 6 Colorful Accent 4" w:uiPriority="51"/>
-    <w:lsdException w:name="Grid Table 7 Colorful Accent 4" w:uiPriority="52"/>
-    <w:lsdException w:name="Grid Table 1 Light Accent 5" w:uiPriority="46"/>
-    <w:lsdException w:name="Grid Table 2 Accent 5" w:uiPriority="47"/>
-    <w:lsdException w:name="Grid Table 3 Accent 5" w:uiPriority="48"/>
-    <w:lsdException w:name="Grid Table 4 Accent 5" w:uiPriority="49"/>
-    <w:lsdException w:name="Grid Table 5 Dark Accent 5" w:uiPriority="50"/>
-    <w:lsdException w:name="Grid Table 6 Colorful Accent 5" w:uiPriority="51"/>
-    <w:lsdException w:name="Grid Table 7 Colorful Accent 5" w:uiPriority="52"/>
-    <w:lsdException w:name="Grid Table 1 Light Accent 6" w:uiPriority="46"/>
-    <w:lsdException w:name="Grid Table 2 Accent 6" w:uiPriority="47"/>
-    <w:lsdException w:name="Grid Table 3 Accent 6" w:uiPriority="48"/>
-    <w:lsdException w:name="Grid Table 4 Accent 6" w:uiPriority="49"/>
-    <w:lsdException w:name="Grid Table 5 Dark Accent 6" w:uiPriority="50"/>
-    <w:lsdException w:name="Grid Table 6 Colorful Accent 6" w:uiPriority="51"/>
-    <w:lsdException w:name="Grid Table 7 Colorful Accent 6" w:uiPriority="52"/>
-    <w:lsdException w:name="List Table 1 Light" w:uiPriority="46"/>
-    <w:lsdException w:name="List Table 2" w:uiPriority="47"/>
-    <w:lsdException w:name="List Table 3" w:uiPriority="48"/>
-    <w:lsdException w:name="List Table 4" w:uiPriority="49"/>
-    <w:lsdException w:name="List Table 5 Dark" w:uiPriority="50"/>
-    <w:lsdException w:name="List Table 6 Colorful" w:uiPriority="51"/>
-    <w:lsdException w:name="List Table 7 Colorful" w:uiPriority="52"/>
-    <w:lsdException w:name="List Table 1 Light Accent 1" w:uiPriority="46"/>
-    <w:lsdException w:name="List Table 2 Accent 1" w:uiPriority="47"/>
-    <w:lsdException w:name="List Table 3 Accent 1" w:uiPriority="48"/>
-    <w:lsdException w:name="List Table 4 Accent 1" w:uiPriority="49"/>
-    <w:lsdException w:name="List Table 5 Dark Accent 1" w:uiPriority="50"/>
-    <w:lsdException w:name="List Table 6 Colorful Accent 1" w:uiPriority="51"/>
-    <w:lsdException w:name="List Table 7 Colorful Accent 1" w:uiPriority="52"/>
-    <w:lsdException w:name="List Table 1 Light Accent 2" w:uiPriority="46"/>
-    <w:lsdException w:name="List Table 2 Accent 2" w:uiPriority="47"/>
-    <w:lsdException w:name="List Table 3 Accent 2" w:uiPriority="48"/>
-    <w:lsdException w:name="List Table 4 Accent 2" w:uiPriority="49"/>
-    <w:lsdException w:name="List Table 5 Dark Accent 2" w:uiPriority="50"/>
-    <w:lsdException w:name="List Table 6 Colorful Accent 2" w:uiPriority="51"/>
-    <w:lsdException w:name="List Table 7 Colorful Accent 2" w:uiPriority="52"/>
-    <w:lsdException w:name="List Table 1 Light Accent 3" w:uiPriority="46"/>
-    <w:lsdException w:name="List Table 2 Accent 3" w:uiPriority="47"/>
-    <w:lsdException w:name="List Table 3 Accent 3" w:uiPriority="48"/>
-    <w:lsdException w:name="List Table 4 Accent 3" w:uiPriority="49"/>
-    <w:lsdException w:name="List Table 5 Dark Accent 3" w:uiPriority="50"/>
-    <w:lsdException w:name="List Table 6 Colorful Accent 3" w:uiPriority="51"/>
-    <w:lsdException w:name="List Table 7 Colorful Accent 3" w:uiPriority="52"/>
-    <w:lsdException w:name="List Table 1 Light Accent 4" w:uiPriority="46"/>
-    <w:lsdException w:name="List Table 2 Accent 4" w:uiPriority="47"/>
-    <w:lsdException w:name="List Table 3 Accent 4" w:uiPriority="48"/>
-    <w:lsdException w:name="List Table 4 Accent 4" w:uiPriority="49"/>
-    <w:lsdException w:name="List Table 5 Dark Accent 4" w:uiPriority="50"/>
-    <w:lsdException w:name="List Table 6 Colorful Accent 4" w:uiPriority="51"/>
-    <w:lsdException w:name="List Table 7 Colorful Accent 4" w:uiPriority="52"/>
-    <w:lsdException w:name="List Table 1 Light Accent 5" w:uiPriority="46"/>
-    <w:lsdException w:name="List Table 2 Accent 5" w:uiPriority="47"/>
-    <w:lsdException w:name="List Table 3 Accent 5" w:uiPriority="48"/>
-    <w:lsdException w:name="List Table 4 Accent 5" w:uiPriority="49"/>
-    <w:lsdException w:name="List Table 5 Dark Accent 5" w:uiPriority="50"/>
-    <w:lsdException w:name="List Table 6 Colorful Accent 5" w:uiPriority="51"/>
-    <w:lsdException w:name="List Table 7 Colorful Accent 5" w:uiPriority="52"/>
-    <w:lsdException w:name="List Table 1 Light Accent 6" w:uiPriority="46"/>
-    <w:lsdException w:name="List Table 2 Accent 6" w:uiPriority="47"/>
-    <w:lsdException w:name="List Table 3 Accent 6" w:uiPriority="48"/>
-    <w:lsdException w:name="List Table 4 Accent 6" w:uiPriority="49"/>
-    <w:lsdException w:name="List Table 5 Dark Accent 6" w:uiPriority="50"/>
-    <w:lsdException w:name="List Table 6 Colorful Accent 6" w:uiPriority="51"/>
-    <w:lsdException w:name="List Table 7 Colorful Accent 6" w:uiPriority="52"/>
+  <w:latentStyles w:defLockedState="0" w:defUIPriority="99" w:defSemiHidden="1" w:defUnhideWhenUsed="1" w:defQFormat="0" w:count="267">
+    <w:lsdException w:name="Normal" w:semiHidden="0" w:uiPriority="0" w:unhideWhenUsed="0" w:qFormat="1"/>
+    <w:lsdException w:name="heading 1" w:semiHidden="0" w:uiPriority="9" w:unhideWhenUsed="0" w:qFormat="1"/>
+    <w:lsdException w:name="heading 2" w:uiPriority="9" w:qFormat="1"/>
+    <w:lsdException w:name="heading 3" w:uiPriority="9" w:qFormat="1"/>
+    <w:lsdException w:name="heading 4" w:uiPriority="9" w:qFormat="1"/>
+    <w:lsdException w:name="heading 5" w:uiPriority="9" w:qFormat="1"/>
+    <w:lsdException w:name="heading 6" w:uiPriority="9" w:qFormat="1"/>
+    <w:lsdException w:name="heading 7" w:uiPriority="9" w:qFormat="1"/>
+    <w:lsdException w:name="heading 8" w:uiPriority="9" w:qFormat="1"/>
+    <w:lsdException w:name="heading 9" w:uiPriority="9" w:qFormat="1"/>
+    <w:lsdException w:name="toc 1" w:uiPriority="39"/>
+    <w:lsdException w:name="toc 2" w:uiPriority="39"/>
+    <w:lsdException w:name="toc 3" w:uiPriority="39"/>
+    <w:lsdException w:name="toc 4" w:uiPriority="39"/>
+    <w:lsdException w:name="toc 5" w:uiPriority="39"/>
+    <w:lsdException w:name="toc 6" w:uiPriority="39"/>
+    <w:lsdException w:name="toc 7" w:uiPriority="39"/>
+    <w:lsdException w:name="toc 8" w:uiPriority="39"/>
+    <w:lsdException w:name="toc 9" w:uiPriority="39"/>
+    <w:lsdException w:name="caption" w:uiPriority="35" w:qFormat="1"/>
+    <w:lsdException w:name="Title" w:semiHidden="0" w:uiPriority="10" w:unhideWhenUsed="0" w:qFormat="1"/>
+    <w:lsdException w:name="Default Paragraph Font" w:uiPriority="1"/>
+    <w:lsdException w:name="Subtitle" w:semiHidden="0" w:uiPriority="11" w:unhideWhenUsed="0" w:qFormat="1"/>
+    <w:lsdException w:name="Strong" w:semiHidden="0" w:uiPriority="22" w:unhideWhenUsed="0" w:qFormat="1"/>
+    <w:lsdException w:name="Emphasis" w:semiHidden="0" w:uiPriority="20" w:unhideWhenUsed="0" w:qFormat="1"/>
+    <w:lsdException w:name="Table Grid" w:semiHidden="0" w:uiPriority="39" w:unhideWhenUsed="0"/>
+    <w:lsdException w:name="Placeholder Text" w:unhideWhenUsed="0"/>
+    <w:lsdException w:name="No Spacing" w:semiHidden="0" w:uiPriority="1" w:unhideWhenUsed="0" w:qFormat="1"/>
+    <w:lsdException w:name="Light Shading" w:semiHidden="0" w:uiPriority="60" w:unhideWhenUsed="0"/>
+    <w:lsdException w:name="Light List" w:semiHidden="0" w:uiPriority="61" w:unhideWhenUsed="0"/>
+    <w:lsdException w:name="Light Grid" w:semiHidden="0" w:uiPriority="62" w:unhideWhenUsed="0"/>
+    <w:lsdException w:name="Medium Shading 1" w:semiHidden="0" w:uiPriority="63" w:unhideWhenUsed="0"/>
+    <w:lsdException w:name="Medium Shading 2" w:semiHidden="0" w:uiPriority="64" w:unhideWhenUsed="0"/>
+    <w:lsdException w:name="Medium List 1" w:semiHidden="0" w:uiPriority="65" w:unhideWhenUsed="0"/>
+    <w:lsdException w:name="Medium List 2" w:semiHidden="0" w:uiPriority="66" w:unhideWhenUsed="0"/>
+    <w:lsdException w:name="Medium Grid 1" w:semiHidden="0" w:uiPriority="67" w:unhideWhenUsed="0"/>
+    <w:lsdException w:name="Medium Grid 2" w:semiHidden="0" w:uiPriority="68" w:unhideWhenUsed="0"/>
+    <w:lsdException w:name="Medium Grid 3" w:semiHidden="0" w:uiPriority="69" w:unhideWhenUsed="0"/>
+    <w:lsdException w:name="Dark List" w:semiHidden="0" w:uiPriority="70" w:unhideWhenUsed="0"/>
+    <w:lsdException w:name="Colorful Shading" w:semiHidden="0" w:uiPriority="71" w:unhideWhenUsed="0"/>
+    <w:lsdException w:name="Colorful List" w:semiHidden="0" w:uiPriority="72" w:unhideWhenUsed="0"/>
+    <w:lsdException w:name="Colorful Grid" w:semiHidden="0" w:uiPriority="73" w:unhideWhenUsed="0"/>
+    <w:lsdException w:name="Light Shading Accent 1" w:semiHidden="0" w:uiPriority="60" w:unhideWhenUsed="0"/>
+    <w:lsdException w:name="Light List Accent 1" w:semiHidden="0" w:uiPriority="61" w:unhideWhenUsed="0"/>
+    <w:lsdException w:name="Light Grid Accent 1" w:semiHidden="0" w:uiPriority="62" w:unhideWhenUsed="0"/>
+    <w:lsdException w:name="Medium Shading 1 Accent 1" w:semiHidden="0" w:uiPriority="63" w:unhideWhenUsed="0"/>
+    <w:lsdException w:name="Medium Shading 2 Accent 1" w:semiHidden="0" w:uiPriority="64" w:unhideWhenUsed="0"/>
+    <w:lsdException w:name="Medium List 1 Accent 1" w:semiHidden="0" w:uiPriority="65" w:unhideWhenUsed="0"/>
+    <w:lsdException w:name="Revision" w:unhideWhenUsed="0"/>
+    <w:lsdException w:name="List Paragraph" w:semiHidden="0" w:uiPriority="34" w:unhideWhenUsed="0" w:qFormat="1"/>
+    <w:lsdException w:name="Quote" w:semiHidden="0" w:uiPriority="29" w:unhideWhenUsed="0" w:qFormat="1"/>
+    <w:lsdException w:name="Intense Quote" w:semiHidden="0" w:uiPriority="30" w:unhideWhenUsed="0" w:qFormat="1"/>
+    <w:lsdException w:name="Medium List 2 Accent 1" w:semiHidden="0" w:uiPriority="66" w:unhideWhenUsed="0"/>
+    <w:lsdException w:name="Medium Grid 1 Accent 1" w:semiHidden="0" w:uiPriority="67" w:unhideWhenUsed="0"/>
+    <w:lsdException w:name="Medium Grid 2 Accent 1" w:semiHidden="0" w:uiPriority="68" w:unhideWhenUsed="0"/>
+    <w:lsdException w:name="Medium Grid 3 Accent 1" w:semiHidden="0" w:uiPriority="69" w:unhideWhenUsed="0"/>
+    <w:lsdException w:name="Dark List Accent 1" w:semiHidden="0" w:uiPriority="70" w:unhideWhenUsed="0"/>
+    <w:lsdException w:name="Colorful Shading Accent 1" w:semiHidden="0" w:uiPriority="71" w:unhideWhenUsed="0"/>
+    <w:lsdException w:name="Colorful List Accent 1" w:semiHidden="0" w:uiPriority="72" w:unhideWhenUsed="0"/>
+    <w:lsdException w:name="Colorful Grid Accent 1" w:semiHidden="0" w:uiPriority="73" w:unhideWhenUsed="0"/>
+    <w:lsdException w:name="Light Shading Accent 2" w:semiHidden="0" w:uiPriority="60" w:unhideWhenUsed="0"/>
+    <w:lsdException w:name="Light List Accent 2" w:semiHidden="0" w:uiPriority="61" w:unhideWhenUsed="0"/>
+    <w:lsdException w:name="Light Grid Accent 2" w:semiHidden="0" w:uiPriority="62" w:unhideWhenUsed="0"/>
+    <w:lsdException w:name="Medium Shading 1 Accent 2" w:semiHidden="0" w:uiPriority="63" w:unhideWhenUsed="0"/>
+    <w:lsdException w:name="Medium Shading 2 Accent 2" w:semiHidden="0" w:uiPriority="64" w:unhideWhenUsed="0"/>
+    <w:lsdException w:name="Medium List 1 Accent 2" w:semiHidden="0" w:uiPriority="65" w:unhideWhenUsed="0"/>
+    <w:lsdException w:name="Medium List 2 Accent 2" w:semiHidden="0" w:uiPriority="66" w:unhideWhenUsed="0"/>
+    <w:lsdException w:name="Medium Grid 1 Accent 2" w:semiHidden="0" w:uiPriority="67" w:unhideWhenUsed="0"/>
+    <w:lsdException w:name="Medium Grid 2 Accent 2" w:semiHidden="0" w:uiPriority="68" w:unhideWhenUsed="0"/>
+    <w:lsdException w:name="Medium Grid 3 Accent 2" w:semiHidden="0" w:uiPriority="69" w:unhideWhenUsed="0"/>
+    <w:lsdException w:name="Dark List Accent 2" w:semiHidden="0" w:uiPriority="70" w:unhideWhenUsed="0"/>
+    <w:lsdException w:name="Colorful Shading Accent 2" w:semiHidden="0" w:uiPriority="71" w:unhideWhenUsed="0"/>
+    <w:lsdException w:name="Colorful List Accent 2" w:semiHidden="0" w:uiPriority="72" w:unhideWhenUsed="0"/>
+    <w:lsdException w:name="Colorful Grid Accent 2" w:semiHidden="0" w:uiPriority="73" w:unhideWhenUsed="0"/>
+    <w:lsdException w:name="Light Shading Accent 3" w:semiHidden="0" w:uiPriority="60" w:unhideWhenUsed="0"/>
+    <w:lsdException w:name="Light List Accent 3" w:semiHidden="0" w:uiPriority="61" w:unhideWhenUsed="0"/>
+    <w:lsdException w:name="Light Grid Accent 3" w:semiHidden="0" w:uiPriority="62" w:unhideWhenUsed="0"/>
+    <w:lsdException w:name="Medium Shading 1 Accent 3" w:semiHidden="0" w:uiPriority="63" w:unhideWhenUsed="0"/>
+    <w:lsdException w:name="Medium Shading 2 Accent 3" w:semiHidden="0" w:uiPriority="64" w:unhideWhenUsed="0"/>
+    <w:lsdException w:name="Medium List 1 Accent 3" w:semiHidden="0" w:uiPriority="65" w:unhideWhenUsed="0"/>
+    <w:lsdException w:name="Medium List 2 Accent 3" w:semiHidden="0" w:uiPriority="66" w:unhideWhenUsed="0"/>
+    <w:lsdException w:name="Medium Grid 1 Accent 3" w:semiHidden="0" w:uiPriority="67" w:unhideWhenUsed="0"/>
+    <w:lsdException w:name="Medium Grid 2 Accent 3" w:semiHidden="0" w:uiPriority="68" w:unhideWhenUsed="0"/>
+    <w:lsdException w:name="Medium Grid 3 Accent 3" w:semiHidden="0" w:uiPriority="69" w:unhideWhenUsed="0"/>
+    <w:lsdException w:name="Dark List Accent 3" w:semiHidden="0" w:uiPriority="70" w:unhideWhenUsed="0"/>
+    <w:lsdException w:name="Colorful Shading Accent 3" w:semiHidden="0" w:uiPriority="71" w:unhideWhenUsed="0"/>
+    <w:lsdException w:name="Colorful List Accent 3" w:semiHidden="0" w:uiPriority="72" w:unhideWhenUsed="0"/>
+    <w:lsdException w:name="Colorful Grid Accent 3" w:semiHidden="0" w:uiPriority="73" w:unhideWhenUsed="0"/>
+    <w:lsdException w:name="Light Shading Accent 4" w:semiHidden="0" w:uiPriority="60" w:unhideWhenUsed="0"/>
+    <w:lsdException w:name="Light List Accent 4" w:semiHidden="0" w:uiPriority="61" w:unhideWhenUsed="0"/>
+    <w:lsdException w:name="Light Grid Accent 4" w:semiHidden="0" w:uiPriority="62" w:unhideWhenUsed="0"/>
+    <w:lsdException w:name="Medium Shading 1 Accent 4" w:semiHidden="0" w:uiPriority="63" w:unhideWhenUsed="0"/>
+    <w:lsdException w:name="Medium Shading 2 Accent 4" w:semiHidden="0" w:uiPriority="64" w:unhideWhenUsed="0"/>
+    <w:lsdException w:name="Medium List 1 Accent 4" w:semiHidden="0" w:uiPriority="65" w:unhideWhenUsed="0"/>
+    <w:lsdException w:name="Medium List 2 Accent 4" w:semiHidden="0" w:uiPriority="66" w:unhideWhenUsed="0"/>
+    <w:lsdException w:name="Medium Grid 1 Accent 4" w:semiHidden="0" w:uiPriority="67" w:unhideWhenUsed="0"/>
+    <w:lsdException w:name="Medium Grid 2 Accent 4" w:semiHidden="0" w:uiPriority="68" w:unhideWhenUsed="0"/>
+    <w:lsdException w:name="Medium Grid 3 Accent 4" w:semiHidden="0" w:uiPriority="69" w:unhideWhenUsed="0"/>
+    <w:lsdException w:name="Dark List Accent 4" w:semiHidden="0" w:uiPriority="70" w:unhideWhenUsed="0"/>
+    <w:lsdException w:name="Colorful Shading Accent 4" w:semiHidden="0" w:uiPriority="71" w:unhideWhenUsed="0"/>
+    <w:lsdException w:name="Colorful List Accent 4" w:semiHidden="0" w:uiPriority="72" w:unhideWhenUsed="0"/>
+    <w:lsdException w:name="Colorful Grid Accent 4" w:semiHidden="0" w:uiPriority="73" w:unhideWhenUsed="0"/>
+    <w:lsdException w:name="Light Shading Accent 5" w:semiHidden="0" w:uiPriority="60" w:unhideWhenUsed="0"/>
+    <w:lsdException w:name="Light List Accent 5" w:semiHidden="0" w:uiPriority="61" w:unhideWhenUsed="0"/>
+    <w:lsdException w:name="Light Grid Accent 5" w:semiHidden="0" w:uiPriority="62" w:unhideWhenUsed="0"/>
+    <w:lsdException w:name="Medium Shading 1 Accent 5" w:semiHidden="0" w:uiPriority="63" w:unhideWhenUsed="0"/>
+    <w:lsdException w:name="Medium Shading 2 Accent 5" w:semiHidden="0" w:uiPriority="64" w:unhideWhenUsed="0"/>
+    <w:lsdException w:name="Medium List 1 Accent 5" w:semiHidden="0" w:uiPriority="65" w:unhideWhenUsed="0"/>
+    <w:lsdException w:name="Medium List 2 Accent 5" w:semiHidden="0" w:uiPriority="66" w:unhideWhenUsed="0"/>
+    <w:lsdException w:name="Medium Grid 1 Accent 5" w:semiHidden="0" w:uiPriority="67" w:unhideWhenUsed="0"/>
+    <w:lsdException w:name="Medium Grid 2 Accent 5" w:semiHidden="0" w:uiPriority="68" w:unhideWhenUsed="0"/>
+    <w:lsdException w:name="Medium Grid 3 Accent 5" w:semiHidden="0" w:uiPriority="69" w:unhideWhenUsed="0"/>
+    <w:lsdException w:name="Dark List Accent 5" w:semiHidden="0" w:uiPriority="70" w:unhideWhenUsed="0"/>
+    <w:lsdException w:name="Colorful Shading Accent 5" w:semiHidden="0" w:uiPriority="71" w:unhideWhenUsed="0"/>
+    <w:lsdException w:name="Colorful List Accent 5" w:semiHidden="0" w:uiPriority="72" w:unhideWhenUsed="0"/>
+    <w:lsdException w:name="Colorful Grid Accent 5" w:semiHidden="0" w:uiPriority="73" w:unhideWhenUsed="0"/>
+    <w:lsdException w:name="Light Shading Accent 6" w:semiHidden="0" w:uiPriority="60" w:unhideWhenUsed="0"/>
+    <w:lsdException w:name="Light List Accent 6" w:semiHidden="0" w:uiPriority="61" w:unhideWhenUsed="0"/>
+    <w:lsdException w:name="Light Grid Accent 6" w:semiHidden="0" w:uiPriority="62" w:unhideWhenUsed="0"/>
+    <w:lsdException w:name="Medium Shading 1 Accent 6" w:semiHidden="0" w:uiPriority="63" w:unhideWhenUsed="0"/>
+    <w:lsdException w:name="Medium Shading 2 Accent 6" w:semiHidden="0" w:uiPriority="64" w:unhideWhenUsed="0"/>
+    <w:lsdException w:name="Medium List 1 Accent 6" w:semiHidden="0" w:uiPriority="65" w:unhideWhenUsed="0"/>
+    <w:lsdException w:name="Medium List 2 Accent 6" w:semiHidden="0" w:uiPriority="66" w:unhideWhenUsed="0"/>
+    <w:lsdException w:name="Medium Grid 1 Accent 6" w:semiHidden="0" w:uiPriority="67" w:unhideWhenUsed="0"/>
+    <w:lsdException w:name="Medium Grid 2 Accent 6" w:semiHidden="0" w:uiPriority="68" w:unhideWhenUsed="0"/>
+    <w:lsdException w:name="Medium Grid 3 Accent 6" w:semiHidden="0" w:uiPriority="69" w:unhideWhenUsed="0"/>
+    <w:lsdException w:name="Dark List Accent 6" w:semiHidden="0" w:uiPriority="70" w:unhideWhenUsed="0"/>
+    <w:lsdException w:name="Colorful Shading Accent 6" w:semiHidden="0" w:uiPriority="71" w:unhideWhenUsed="0"/>
+    <w:lsdException w:name="Colorful List Accent 6" w:semiHidden="0" w:uiPriority="72" w:unhideWhenUsed="0"/>
+    <w:lsdException w:name="Colorful Grid Accent 6" w:semiHidden="0" w:uiPriority="73" w:unhideWhenUsed="0"/>
+    <w:lsdException w:name="Subtle Emphasis" w:semiHidden="0" w:uiPriority="19" w:unhideWhenUsed="0" w:qFormat="1"/>
+    <w:lsdException w:name="Intense Emphasis" w:semiHidden="0" w:uiPriority="21" w:unhideWhenUsed="0" w:qFormat="1"/>
+    <w:lsdException w:name="Subtle Reference" w:semiHidden="0" w:uiPriority="31" w:unhideWhenUsed="0" w:qFormat="1"/>
+    <w:lsdException w:name="Intense Reference" w:semiHidden="0" w:uiPriority="32" w:unhideWhenUsed="0" w:qFormat="1"/>
+    <w:lsdException w:name="Book Title" w:semiHidden="0" w:uiPriority="33" w:unhideWhenUsed="0" w:qFormat="1"/>
+    <w:lsdException w:name="Bibliography" w:uiPriority="37"/>
+    <w:lsdException w:name="TOC Heading" w:uiPriority="39" w:qFormat="1"/>
   </w:latentStyles>
   <w:style w:type="paragraph" w:default="1" w:styleId="a">
     <w:name w:val="Normal"/>
     <w:qFormat/>
+    <w:rsid w:val="004D68B8"/>
     <w:pPr>
       <w:widowControl w:val="0"/>
       <w:jc w:val="both"/>
@@ -11588,6 +12396,7 @@
     <w:uiPriority w:val="99"/>
     <w:semiHidden/>
     <w:unhideWhenUsed/>
+    <w:qFormat/>
     <w:tblPr>
       <w:tblInd w:w="0" w:type="dxa"/>
       <w:tblCellMar>
@@ -11628,7 +12437,7 @@
   <w:style w:type="paragraph" w:styleId="a5">
     <w:name w:val="header"/>
     <w:basedOn w:val="a"/>
-    <w:link w:val="a6"/>
+    <w:link w:val="Char"/>
     <w:uiPriority w:val="99"/>
     <w:unhideWhenUsed/>
     <w:rsid w:val="00AB4FCB"/>
@@ -11648,8 +12457,8 @@
       <w:szCs w:val="18"/>
     </w:rPr>
   </w:style>
-  <w:style w:type="character" w:customStyle="1" w:styleId="a6">
-    <w:name w:val="页眉 字符"/>
+  <w:style w:type="character" w:customStyle="1" w:styleId="Char">
+    <w:name w:val="页眉 Char"/>
     <w:basedOn w:val="a0"/>
     <w:link w:val="a5"/>
     <w:uiPriority w:val="99"/>
@@ -11659,10 +12468,10 @@
       <w:szCs w:val="18"/>
     </w:rPr>
   </w:style>
-  <w:style w:type="paragraph" w:styleId="a7">
+  <w:style w:type="paragraph" w:styleId="a6">
     <w:name w:val="footer"/>
     <w:basedOn w:val="a"/>
-    <w:link w:val="a8"/>
+    <w:link w:val="Char0"/>
     <w:uiPriority w:val="99"/>
     <w:unhideWhenUsed/>
     <w:rsid w:val="00AB4FCB"/>
@@ -11679,10 +12488,10 @@
       <w:szCs w:val="18"/>
     </w:rPr>
   </w:style>
-  <w:style w:type="character" w:customStyle="1" w:styleId="a8">
-    <w:name w:val="页脚 字符"/>
+  <w:style w:type="character" w:customStyle="1" w:styleId="Char0">
+    <w:name w:val="页脚 Char"/>
     <w:basedOn w:val="a0"/>
-    <w:link w:val="a7"/>
+    <w:link w:val="a6"/>
     <w:uiPriority w:val="99"/>
     <w:rsid w:val="00AB4FCB"/>
     <w:rPr>
@@ -11736,7 +12545,7 @@
     </a:clrScheme>
     <a:fontScheme name="Office">
       <a:majorFont>
-        <a:latin typeface="Calibri Light" panose="020F0302020204030204"/>
+        <a:latin typeface="Calibri Light"/>
         <a:ea typeface=""/>
         <a:cs typeface=""/>
         <a:font script="Jpan" typeface="ＭＳ ゴシック"/>
@@ -11771,7 +12580,7 @@
         <a:font script="Geor" typeface="Sylfaen"/>
       </a:majorFont>
       <a:minorFont>
-        <a:latin typeface="Calibri" panose="020F0502020204030204"/>
+        <a:latin typeface="Calibri"/>
         <a:ea typeface=""/>
         <a:cs typeface=""/>
         <a:font script="Jpan" typeface="ＭＳ 明朝"/>
@@ -11948,7 +12757,7 @@
   <a:extraClrSchemeLst/>
   <a:extLst>
     <a:ext uri="{05A4C25C-085E-4340-85A3-A5531E510DB2}">
-      <thm15:themeFamily xmlns:thm15="http://schemas.microsoft.com/office/thememl/2012/main" name="Office Theme" id="{62F939B6-93AF-4DB8-9C6B-D6C7DFDC589F}" vid="{4A3C46E8-61CC-4603-A589-7422A47A8E4A}"/>
+      <thm15:themeFamily xmlns="" xmlns:thm15="http://schemas.microsoft.com/office/thememl/2012/main" name="Office Theme" id="{62F939B6-93AF-4DB8-9C6B-D6C7DFDC589F}" vid="{4A3C46E8-61CC-4603-A589-7422A47A8E4A}"/>
     </a:ext>
   </a:extLst>
 </a:theme>

--- a/Double-end pumped efficient MHz self-mode-locked PrYLF green and red lasers.docx
+++ b/Double-end pumped efficient MHz self-mode-locked PrYLF green and red lasers.docx
@@ -2276,7 +2276,7 @@
                     <a:blip r:embed="rId8" cstate="print">
                       <a:extLst>
                         <a:ext uri="{28A0092B-C50C-407E-A947-70E740481C1C}">
-                          <a14:useLocalDpi xmlns="" xmlns:wpc="http://schemas.microsoft.com/office/word/2010/wordprocessingCanvas" xmlns:cx="http://schemas.microsoft.com/office/drawing/2014/chartex" xmlns:mc="http://schemas.openxmlformats.org/markup-compatibility/2006" xmlns:o="urn:schemas-microsoft-com:office:office" xmlns:v="urn:schemas-microsoft-com:vml" xmlns:wp14="http://schemas.microsoft.com/office/word/2010/wordprocessingDrawing" xmlns:w10="urn:schemas-microsoft-com:office:word" xmlns:w="http://schemas.openxmlformats.org/wordprocessingml/2006/main" xmlns:w14="http://schemas.microsoft.com/office/word/2010/wordml" xmlns:w15="http://schemas.microsoft.com/office/word/2012/wordml" xmlns:w16se="http://schemas.microsoft.com/office/word/2015/wordml/symex" xmlns:wpg="http://schemas.microsoft.com/office/word/2010/wordprocessingGroup" xmlns:wpi="http://schemas.microsoft.com/office/word/2010/wordprocessingInk" xmlns:wps="http://schemas.microsoft.com/office/word/2010/wordprocessingShape" xmlns:a14="http://schemas.microsoft.com/office/drawing/2010/main" val="0"/>
+                          <a14:useLocalDpi xmlns:a14="http://schemas.microsoft.com/office/drawing/2010/main" xmlns:wps="http://schemas.microsoft.com/office/word/2010/wordprocessingShape" xmlns:wpi="http://schemas.microsoft.com/office/word/2010/wordprocessingInk" xmlns:wpg="http://schemas.microsoft.com/office/word/2010/wordprocessingGroup" xmlns:w16se="http://schemas.microsoft.com/office/word/2015/wordml/symex" xmlns:w15="http://schemas.microsoft.com/office/word/2012/wordml" xmlns:w14="http://schemas.microsoft.com/office/word/2010/wordml" xmlns:w="http://schemas.openxmlformats.org/wordprocessingml/2006/main" xmlns:w10="urn:schemas-microsoft-com:office:word" xmlns:wp14="http://schemas.microsoft.com/office/word/2010/wordprocessingDrawing" xmlns:v="urn:schemas-microsoft-com:vml" xmlns:o="urn:schemas-microsoft-com:office:office" xmlns:mc="http://schemas.openxmlformats.org/markup-compatibility/2006" xmlns:cx="http://schemas.microsoft.com/office/drawing/2014/chartex" xmlns:wpc="http://schemas.microsoft.com/office/word/2010/wordprocessingCanvas" xmlns="" val="0"/>
                         </a:ext>
                       </a:extLst>
                     </a:blip>
@@ -3856,7 +3856,7 @@
                     <a:blip r:embed="rId9" cstate="print">
                       <a:extLst>
                         <a:ext uri="{28A0092B-C50C-407E-A947-70E740481C1C}">
-                          <a14:useLocalDpi xmlns="" xmlns:wpc="http://schemas.microsoft.com/office/word/2010/wordprocessingCanvas" xmlns:cx="http://schemas.microsoft.com/office/drawing/2014/chartex" xmlns:mc="http://schemas.openxmlformats.org/markup-compatibility/2006" xmlns:o="urn:schemas-microsoft-com:office:office" xmlns:v="urn:schemas-microsoft-com:vml" xmlns:wp14="http://schemas.microsoft.com/office/word/2010/wordprocessingDrawing" xmlns:w10="urn:schemas-microsoft-com:office:word" xmlns:w="http://schemas.openxmlformats.org/wordprocessingml/2006/main" xmlns:w14="http://schemas.microsoft.com/office/word/2010/wordml" xmlns:w15="http://schemas.microsoft.com/office/word/2012/wordml" xmlns:w16se="http://schemas.microsoft.com/office/word/2015/wordml/symex" xmlns:wpg="http://schemas.microsoft.com/office/word/2010/wordprocessingGroup" xmlns:wpi="http://schemas.microsoft.com/office/word/2010/wordprocessingInk" xmlns:wps="http://schemas.microsoft.com/office/word/2010/wordprocessingShape" xmlns:a14="http://schemas.microsoft.com/office/drawing/2010/main" val="0"/>
+                          <a14:useLocalDpi xmlns:a14="http://schemas.microsoft.com/office/drawing/2010/main" xmlns:wps="http://schemas.microsoft.com/office/word/2010/wordprocessingShape" xmlns:wpi="http://schemas.microsoft.com/office/word/2010/wordprocessingInk" xmlns:wpg="http://schemas.microsoft.com/office/word/2010/wordprocessingGroup" xmlns:w16se="http://schemas.microsoft.com/office/word/2015/wordml/symex" xmlns:w15="http://schemas.microsoft.com/office/word/2012/wordml" xmlns:w14="http://schemas.microsoft.com/office/word/2010/wordml" xmlns:w="http://schemas.openxmlformats.org/wordprocessingml/2006/main" xmlns:w10="urn:schemas-microsoft-com:office:word" xmlns:wp14="http://schemas.microsoft.com/office/word/2010/wordprocessingDrawing" xmlns:v="urn:schemas-microsoft-com:vml" xmlns:o="urn:schemas-microsoft-com:office:office" xmlns:mc="http://schemas.openxmlformats.org/markup-compatibility/2006" xmlns:cx="http://schemas.microsoft.com/office/drawing/2014/chartex" xmlns:wpc="http://schemas.microsoft.com/office/word/2010/wordprocessingCanvas" xmlns="" val="0"/>
                         </a:ext>
                       </a:extLst>
                     </a:blip>
@@ -4690,7 +4690,7 @@
                     <a:blip r:embed="rId10" cstate="print">
                       <a:extLst>
                         <a:ext uri="{28A0092B-C50C-407E-A947-70E740481C1C}">
-                          <a14:useLocalDpi xmlns="" xmlns:wpc="http://schemas.microsoft.com/office/word/2010/wordprocessingCanvas" xmlns:cx="http://schemas.microsoft.com/office/drawing/2014/chartex" xmlns:mc="http://schemas.openxmlformats.org/markup-compatibility/2006" xmlns:o="urn:schemas-microsoft-com:office:office" xmlns:v="urn:schemas-microsoft-com:vml" xmlns:wp14="http://schemas.microsoft.com/office/word/2010/wordprocessingDrawing" xmlns:w10="urn:schemas-microsoft-com:office:word" xmlns:w="http://schemas.openxmlformats.org/wordprocessingml/2006/main" xmlns:w14="http://schemas.microsoft.com/office/word/2010/wordml" xmlns:w15="http://schemas.microsoft.com/office/word/2012/wordml" xmlns:w16se="http://schemas.microsoft.com/office/word/2015/wordml/symex" xmlns:wpg="http://schemas.microsoft.com/office/word/2010/wordprocessingGroup" xmlns:wpi="http://schemas.microsoft.com/office/word/2010/wordprocessingInk" xmlns:wps="http://schemas.microsoft.com/office/word/2010/wordprocessingShape" xmlns:a14="http://schemas.microsoft.com/office/drawing/2010/main" val="0"/>
+                          <a14:useLocalDpi xmlns:a14="http://schemas.microsoft.com/office/drawing/2010/main" xmlns:wps="http://schemas.microsoft.com/office/word/2010/wordprocessingShape" xmlns:wpi="http://schemas.microsoft.com/office/word/2010/wordprocessingInk" xmlns:wpg="http://schemas.microsoft.com/office/word/2010/wordprocessingGroup" xmlns:w16se="http://schemas.microsoft.com/office/word/2015/wordml/symex" xmlns:w15="http://schemas.microsoft.com/office/word/2012/wordml" xmlns:w14="http://schemas.microsoft.com/office/word/2010/wordml" xmlns:w="http://schemas.openxmlformats.org/wordprocessingml/2006/main" xmlns:w10="urn:schemas-microsoft-com:office:word" xmlns:wp14="http://schemas.microsoft.com/office/word/2010/wordprocessingDrawing" xmlns:v="urn:schemas-microsoft-com:vml" xmlns:o="urn:schemas-microsoft-com:office:office" xmlns:mc="http://schemas.openxmlformats.org/markup-compatibility/2006" xmlns:cx="http://schemas.microsoft.com/office/drawing/2014/chartex" xmlns:wpc="http://schemas.microsoft.com/office/word/2010/wordprocessingCanvas" xmlns="" val="0"/>
                         </a:ext>
                       </a:extLst>
                     </a:blip>
@@ -5903,7 +5903,7 @@
                     <a:blip r:embed="rId11" cstate="print">
                       <a:extLst>
                         <a:ext uri="{28A0092B-C50C-407E-A947-70E740481C1C}">
-                          <a14:useLocalDpi xmlns="" xmlns:wpc="http://schemas.microsoft.com/office/word/2010/wordprocessingCanvas" xmlns:cx="http://schemas.microsoft.com/office/drawing/2014/chartex" xmlns:mc="http://schemas.openxmlformats.org/markup-compatibility/2006" xmlns:o="urn:schemas-microsoft-com:office:office" xmlns:v="urn:schemas-microsoft-com:vml" xmlns:wp14="http://schemas.microsoft.com/office/word/2010/wordprocessingDrawing" xmlns:w10="urn:schemas-microsoft-com:office:word" xmlns:w="http://schemas.openxmlformats.org/wordprocessingml/2006/main" xmlns:w14="http://schemas.microsoft.com/office/word/2010/wordml" xmlns:w15="http://schemas.microsoft.com/office/word/2012/wordml" xmlns:w16se="http://schemas.microsoft.com/office/word/2015/wordml/symex" xmlns:wpg="http://schemas.microsoft.com/office/word/2010/wordprocessingGroup" xmlns:wpi="http://schemas.microsoft.com/office/word/2010/wordprocessingInk" xmlns:wps="http://schemas.microsoft.com/office/word/2010/wordprocessingShape" xmlns:a14="http://schemas.microsoft.com/office/drawing/2010/main" val="0"/>
+                          <a14:useLocalDpi xmlns:a14="http://schemas.microsoft.com/office/drawing/2010/main" xmlns:wps="http://schemas.microsoft.com/office/word/2010/wordprocessingShape" xmlns:wpi="http://schemas.microsoft.com/office/word/2010/wordprocessingInk" xmlns:wpg="http://schemas.microsoft.com/office/word/2010/wordprocessingGroup" xmlns:w16se="http://schemas.microsoft.com/office/word/2015/wordml/symex" xmlns:w15="http://schemas.microsoft.com/office/word/2012/wordml" xmlns:w14="http://schemas.microsoft.com/office/word/2010/wordml" xmlns:w="http://schemas.openxmlformats.org/wordprocessingml/2006/main" xmlns:w10="urn:schemas-microsoft-com:office:word" xmlns:wp14="http://schemas.microsoft.com/office/word/2010/wordprocessingDrawing" xmlns:v="urn:schemas-microsoft-com:vml" xmlns:o="urn:schemas-microsoft-com:office:office" xmlns:mc="http://schemas.openxmlformats.org/markup-compatibility/2006" xmlns:cx="http://schemas.microsoft.com/office/drawing/2014/chartex" xmlns:wpc="http://schemas.microsoft.com/office/word/2010/wordprocessingCanvas" xmlns="" val="0"/>
                         </a:ext>
                       </a:extLst>
                     </a:blip>
@@ -6460,9 +6460,9 @@
         </w:rPr>
         <w:drawing>
           <wp:inline distT="0" distB="0" distL="0" distR="0">
-            <wp:extent cx="3609976" cy="2503700"/>
+            <wp:extent cx="3838574" cy="2651602"/>
             <wp:effectExtent l="0" t="0" r="0" b="0"/>
-            <wp:docPr id="7" name="图片 7" descr="E:\article-self-mode-locking-Pr-YLF\Graphics\frequency analysis\frequency analysis.png"/>
+            <wp:docPr id="2" name="图片 1" descr="F:\Saiyu\article-self-mode-locking-Pr-YLF\Graphics\frequency analysis\frequency analysis.png"/>
             <wp:cNvGraphicFramePr>
               <a:graphicFrameLocks xmlns:a="http://schemas.openxmlformats.org/drawingml/2006/main" noChangeAspect="1"/>
             </wp:cNvGraphicFramePr>
@@ -6470,19 +6470,13 @@
               <a:graphicData uri="http://schemas.openxmlformats.org/drawingml/2006/picture">
                 <pic:pic xmlns:pic="http://schemas.openxmlformats.org/drawingml/2006/picture">
                   <pic:nvPicPr>
-                    <pic:cNvPr id="0" name="Picture 2" descr="E:\article-self-mode-locking-Pr-YLF\Graphics\frequency analysis\frequency analysis.png"/>
+                    <pic:cNvPr id="0" name="Picture 1" descr="F:\Saiyu\article-self-mode-locking-Pr-YLF\Graphics\frequency analysis\frequency analysis.png"/>
                     <pic:cNvPicPr>
                       <a:picLocks noChangeAspect="1" noChangeArrowheads="1"/>
                     </pic:cNvPicPr>
                   </pic:nvPicPr>
                   <pic:blipFill>
-                    <a:blip r:embed="rId12" cstate="print">
-                      <a:extLst>
-                        <a:ext uri="{28A0092B-C50C-407E-A947-70E740481C1C}">
-                          <a14:useLocalDpi xmlns="" xmlns:wpc="http://schemas.microsoft.com/office/word/2010/wordprocessingCanvas" xmlns:cx="http://schemas.microsoft.com/office/drawing/2014/chartex" xmlns:mc="http://schemas.openxmlformats.org/markup-compatibility/2006" xmlns:o="urn:schemas-microsoft-com:office:office" xmlns:v="urn:schemas-microsoft-com:vml" xmlns:wp14="http://schemas.microsoft.com/office/word/2010/wordprocessingDrawing" xmlns:w10="urn:schemas-microsoft-com:office:word" xmlns:w="http://schemas.openxmlformats.org/wordprocessingml/2006/main" xmlns:w14="http://schemas.microsoft.com/office/word/2010/wordml" xmlns:w15="http://schemas.microsoft.com/office/word/2012/wordml" xmlns:w16se="http://schemas.microsoft.com/office/word/2015/wordml/symex" xmlns:wpg="http://schemas.microsoft.com/office/word/2010/wordprocessingGroup" xmlns:wpi="http://schemas.microsoft.com/office/word/2010/wordprocessingInk" xmlns:wps="http://schemas.microsoft.com/office/word/2010/wordprocessingShape" xmlns:a14="http://schemas.microsoft.com/office/drawing/2010/main" val="0"/>
-                        </a:ext>
-                      </a:extLst>
-                    </a:blip>
+                    <a:blip r:embed="rId12" cstate="print"/>
                     <a:srcRect/>
                     <a:stretch>
                       <a:fillRect/>
@@ -6491,14 +6485,17 @@
                   <pic:spPr bwMode="auto">
                     <a:xfrm>
                       <a:off x="0" y="0"/>
-                      <a:ext cx="3612966" cy="2505773"/>
+                      <a:ext cx="3838574" cy="2651602"/>
                     </a:xfrm>
                     <a:prstGeom prst="rect">
                       <a:avLst/>
                     </a:prstGeom>
                     <a:noFill/>
-                    <a:ln>
+                    <a:ln w="9525">
                       <a:noFill/>
+                      <a:miter lim="800000"/>
+                      <a:headEnd/>
+                      <a:tailEnd/>
                     </a:ln>
                   </pic:spPr>
                 </pic:pic>
@@ -6772,7 +6769,15 @@
           <w:rFonts w:ascii="Times New Roman" w:hAnsi="Times New Roman"/>
           <w:sz w:val="24"/>
         </w:rPr>
-        <w:t xml:space="preserve"> spectrum analyzer (</w:t>
+        <w:t xml:space="preserve"> spectrum analyzer </w:t>
+      </w:r>
+      <w:r>
+        <w:rPr>
+          <w:rFonts w:ascii="Times New Roman" w:hAnsi="Times New Roman"/>
+          <w:sz w:val="24"/>
+        </w:rPr>
+        <w:lastRenderedPageBreak/>
+        <w:t>(</w:t>
       </w:r>
       <w:proofErr w:type="spellStart"/>
       <w:r>
@@ -6837,15 +6842,7 @@
           <w:rFonts w:ascii="Times New Roman" w:hAnsi="Times New Roman"/>
           <w:sz w:val="24"/>
         </w:rPr>
-        <w:t xml:space="preserve"> The results shown in Figure 5 </w:t>
-      </w:r>
-      <w:r>
-        <w:rPr>
-          <w:rFonts w:ascii="Times New Roman" w:hAnsi="Times New Roman"/>
-          <w:sz w:val="24"/>
-        </w:rPr>
-        <w:lastRenderedPageBreak/>
-        <w:t xml:space="preserve">were also </w:t>
+        <w:t xml:space="preserve"> The results shown in Figure 5 were also </w:t>
       </w:r>
       <w:r>
         <w:rPr>
@@ -8199,6 +8196,7 @@
           <w:rFonts w:ascii="Times New Roman" w:hAnsi="Times New Roman"/>
           <w:sz w:val="24"/>
         </w:rPr>
+        <w:lastRenderedPageBreak/>
         <w:t>resonator configurations</w:t>
       </w:r>
       <w:r>
@@ -8234,15 +8232,7 @@
           <w:rFonts w:ascii="Times New Roman" w:hAnsi="Times New Roman"/>
           <w:sz w:val="24"/>
         </w:rPr>
-        <w:t xml:space="preserve">), the smaller the </w:t>
-      </w:r>
-      <w:r>
-        <w:rPr>
-          <w:rFonts w:ascii="Times New Roman" w:hAnsi="Times New Roman"/>
-          <w:sz w:val="24"/>
-        </w:rPr>
-        <w:lastRenderedPageBreak/>
-        <w:t>intro-</w:t>
+        <w:t>), the smaller the intro-</w:t>
       </w:r>
       <w:r>
         <w:rPr>
@@ -9507,7 +9497,15 @@
           <w:rFonts w:ascii="Times New Roman" w:hAnsi="Times New Roman"/>
           <w:sz w:val="24"/>
         </w:rPr>
-        <w:t>cavity length of 1.61 m</w:t>
+        <w:t xml:space="preserve">cavity </w:t>
+      </w:r>
+      <w:r>
+        <w:rPr>
+          <w:rFonts w:ascii="Times New Roman" w:hAnsi="Times New Roman"/>
+          <w:sz w:val="24"/>
+        </w:rPr>
+        <w:lastRenderedPageBreak/>
+        <w:t>length of 1.61 m</w:t>
       </w:r>
       <w:r>
         <w:rPr>
@@ -9549,15 +9547,7 @@
           <w:rFonts w:ascii="Times New Roman" w:hAnsi="Times New Roman"/>
           <w:sz w:val="24"/>
         </w:rPr>
-        <w:t xml:space="preserve"> a transform-limited pulse </w:t>
-      </w:r>
-      <w:r>
-        <w:rPr>
-          <w:rFonts w:ascii="Times New Roman" w:hAnsi="Times New Roman"/>
-          <w:sz w:val="24"/>
-        </w:rPr>
-        <w:lastRenderedPageBreak/>
-        <w:t xml:space="preserve">width of </w:t>
+        <w:t xml:space="preserve"> a transform-limited pulse width of </w:t>
       </w:r>
       <w:r>
         <w:rPr>
@@ -10581,7 +10571,6 @@
           <w:rFonts w:ascii="Times New Roman" w:hAnsi="Times New Roman"/>
           <w:sz w:val="24"/>
         </w:rPr>
-        <w:lastRenderedPageBreak/>
         <w:t>[Theory of passive additive-pulse mode locking]</w:t>
       </w:r>
       <w:r>
@@ -12499,6 +12488,31 @@
       <w:szCs w:val="18"/>
     </w:rPr>
   </w:style>
+  <w:style w:type="paragraph" w:styleId="a7">
+    <w:name w:val="Balloon Text"/>
+    <w:basedOn w:val="a"/>
+    <w:link w:val="Char1"/>
+    <w:uiPriority w:val="99"/>
+    <w:semiHidden/>
+    <w:unhideWhenUsed/>
+    <w:rsid w:val="00027298"/>
+    <w:rPr>
+      <w:sz w:val="18"/>
+      <w:szCs w:val="18"/>
+    </w:rPr>
+  </w:style>
+  <w:style w:type="character" w:customStyle="1" w:styleId="Char1">
+    <w:name w:val="批注框文本 Char"/>
+    <w:basedOn w:val="a0"/>
+    <w:link w:val="a7"/>
+    <w:uiPriority w:val="99"/>
+    <w:semiHidden/>
+    <w:rsid w:val="00027298"/>
+    <w:rPr>
+      <w:sz w:val="18"/>
+      <w:szCs w:val="18"/>
+    </w:rPr>
+  </w:style>
 </w:styles>
 </file>
 
@@ -12757,7 +12771,7 @@
   <a:extraClrSchemeLst/>
   <a:extLst>
     <a:ext uri="{05A4C25C-085E-4340-85A3-A5531E510DB2}">
-      <thm15:themeFamily xmlns="" xmlns:thm15="http://schemas.microsoft.com/office/thememl/2012/main" name="Office Theme" id="{62F939B6-93AF-4DB8-9C6B-D6C7DFDC589F}" vid="{4A3C46E8-61CC-4603-A589-7422A47A8E4A}"/>
+      <thm15:themeFamily xmlns:thm15="http://schemas.microsoft.com/office/thememl/2012/main" xmlns="" name="Office Theme" id="{62F939B6-93AF-4DB8-9C6B-D6C7DFDC589F}" vid="{4A3C46E8-61CC-4603-A589-7422A47A8E4A}"/>
     </a:ext>
   </a:extLst>
 </a:theme>
